--- a/Documentatie/Kerntaak-1/1.5.17_Back-up-procedure/2017-04-20_Backup_Procedure_V1.docx
+++ b/Documentatie/Kerntaak-1/1.5.17_Back-up-procedure/2017-04-20_Backup_Procedure_V1.docx
@@ -1,6 +1,6 @@
 
 <file path=word/document.xml><?xml version="1.0" encoding="utf-8"?>
-<w:document xmlns:wpc="http://schemas.microsoft.com/office/word/2010/wordprocessingCanvas" xmlns:mc="http://schemas.openxmlformats.org/markup-compatibility/2006" xmlns:o="urn:schemas-microsoft-com:office:office" xmlns:r="http://schemas.openxmlformats.org/officeDocument/2006/relationships" xmlns:m="http://schemas.openxmlformats.org/officeDocument/2006/math" xmlns:v="urn:schemas-microsoft-com:vml" xmlns:wp14="http://schemas.microsoft.com/office/word/2010/wordprocessingDrawing" xmlns:wp="http://schemas.openxmlformats.org/drawingml/2006/wordprocessingDrawing" xmlns:w10="urn:schemas-microsoft-com:office:word" xmlns:w="http://schemas.openxmlformats.org/wordprocessingml/2006/main" xmlns:w14="http://schemas.microsoft.com/office/word/2010/wordml" xmlns:w15="http://schemas.microsoft.com/office/word/2012/wordml" xmlns:wpg="http://schemas.microsoft.com/office/word/2010/wordprocessingGroup" xmlns:wpi="http://schemas.microsoft.com/office/word/2010/wordprocessingInk" xmlns:wne="http://schemas.microsoft.com/office/word/2006/wordml" xmlns:wps="http://schemas.microsoft.com/office/word/2010/wordprocessingShape" mc:Ignorable="w14 w15 wp14">
+<w:document xmlns:wpc="http://schemas.microsoft.com/office/word/2010/wordprocessingCanvas" xmlns:cx="http://schemas.microsoft.com/office/drawing/2014/chartex" xmlns:cx1="http://schemas.microsoft.com/office/drawing/2015/9/8/chartex" xmlns:cx2="http://schemas.microsoft.com/office/drawing/2015/10/21/chartex" xmlns:cx3="http://schemas.microsoft.com/office/drawing/2016/5/9/chartex" xmlns:cx4="http://schemas.microsoft.com/office/drawing/2016/5/10/chartex" xmlns:cx5="http://schemas.microsoft.com/office/drawing/2016/5/11/chartex" xmlns:mc="http://schemas.openxmlformats.org/markup-compatibility/2006" xmlns:o="urn:schemas-microsoft-com:office:office" xmlns:r="http://schemas.openxmlformats.org/officeDocument/2006/relationships" xmlns:m="http://schemas.openxmlformats.org/officeDocument/2006/math" xmlns:v="urn:schemas-microsoft-com:vml" xmlns:wp14="http://schemas.microsoft.com/office/word/2010/wordprocessingDrawing" xmlns:wp="http://schemas.openxmlformats.org/drawingml/2006/wordprocessingDrawing" xmlns:w10="urn:schemas-microsoft-com:office:word" xmlns:w="http://schemas.openxmlformats.org/wordprocessingml/2006/main" xmlns:w14="http://schemas.microsoft.com/office/word/2010/wordml" xmlns:w15="http://schemas.microsoft.com/office/word/2012/wordml" xmlns:w16se="http://schemas.microsoft.com/office/word/2015/wordml/symex" xmlns:wpg="http://schemas.microsoft.com/office/word/2010/wordprocessingGroup" xmlns:wpi="http://schemas.microsoft.com/office/word/2010/wordprocessingInk" xmlns:wne="http://schemas.microsoft.com/office/word/2006/wordml" xmlns:wps="http://schemas.microsoft.com/office/word/2010/wordprocessingShape" mc:Ignorable="w14 w15 w16se wp14">
   <w:body>
     <w:sdt>
       <w:sdtPr>
@@ -17,7 +17,7 @@
           <w:r>
             <w:rPr>
               <w:noProof/>
-              <w:lang w:eastAsia="nl-NL"/>
+              <w:lang w:val="en-GB" w:eastAsia="en-GB"/>
             </w:rPr>
             <mc:AlternateContent>
               <mc:Choice Requires="wps">
@@ -103,9 +103,14 @@
                                   </w:rPr>
                                   <w:br/>
                                 </w:r>
+                                <w:proofErr w:type="spellStart"/>
                                 <w:r>
+                                  <w:rPr>
+                                    <w:lang w:val="en-GB"/>
+                                  </w:rPr>
                                   <w:t>Klas</w:t>
                                 </w:r>
+                                <w:proofErr w:type="spellEnd"/>
                                 <w:r>
                                   <w:rPr>
                                     <w:lang w:val="en-US"/>
@@ -118,15 +123,26 @@
                                   </w:rPr>
                                   <w:br/>
                                 </w:r>
+                                <w:proofErr w:type="spellStart"/>
                                 <w:r>
+                                  <w:rPr>
+                                    <w:lang w:val="en-GB"/>
+                                  </w:rPr>
                                   <w:t>E</w:t>
                                 </w:r>
                                 <w:r>
+                                  <w:rPr>
+                                    <w:lang w:val="en-GB"/>
+                                  </w:rPr>
                                   <w:t>xamen</w:t>
                                 </w:r>
                                 <w:r>
+                                  <w:rPr>
+                                    <w:lang w:val="en-GB"/>
+                                  </w:rPr>
                                   <w:t>casus</w:t>
                                 </w:r>
+                                <w:proofErr w:type="spellEnd"/>
                                 <w:r>
                                   <w:rPr>
                                     <w:lang w:val="en-US"/>
@@ -207,9 +223,14 @@
                             </w:rPr>
                             <w:br/>
                           </w:r>
+                          <w:proofErr w:type="spellStart"/>
                           <w:r>
+                            <w:rPr>
+                              <w:lang w:val="en-GB"/>
+                            </w:rPr>
                             <w:t>Klas</w:t>
                           </w:r>
+                          <w:proofErr w:type="spellEnd"/>
                           <w:r>
                             <w:rPr>
                               <w:lang w:val="en-US"/>
@@ -222,15 +243,26 @@
                             </w:rPr>
                             <w:br/>
                           </w:r>
+                          <w:proofErr w:type="spellStart"/>
                           <w:r>
+                            <w:rPr>
+                              <w:lang w:val="en-GB"/>
+                            </w:rPr>
                             <w:t>E</w:t>
                           </w:r>
                           <w:r>
+                            <w:rPr>
+                              <w:lang w:val="en-GB"/>
+                            </w:rPr>
                             <w:t>xamen</w:t>
                           </w:r>
                           <w:r>
+                            <w:rPr>
+                              <w:lang w:val="en-GB"/>
+                            </w:rPr>
                             <w:t>casus</w:t>
                           </w:r>
+                          <w:proofErr w:type="spellEnd"/>
                           <w:r>
                             <w:rPr>
                               <w:lang w:val="en-US"/>
@@ -256,7 +288,7 @@
           <w:r>
             <w:rPr>
               <w:noProof/>
-              <w:lang w:eastAsia="nl-NL"/>
+              <w:lang w:val="en-GB" w:eastAsia="en-GB"/>
             </w:rPr>
             <mc:AlternateContent>
               <mc:Choice Requires="wps">
@@ -310,9 +342,10 @@
                             <w:txbxContent>
                               <w:p>
                                 <w:pPr>
-                                  <w:pStyle w:val="NoSpacing"/>
+                                  <w:pStyle w:val="Geenafstand"/>
                                   <w:spacing w:before="40" w:after="560" w:line="216" w:lineRule="auto"/>
                                   <w:rPr>
+                                    <w:rFonts w:cs="Arial"/>
                                     <w:color w:val="5B9BD5" w:themeColor="accent1"/>
                                     <w:sz w:val="72"/>
                                     <w:szCs w:val="72"/>
@@ -321,6 +354,7 @@
                                 <w:sdt>
                                   <w:sdtPr>
                                     <w:rPr>
+                                      <w:rFonts w:cs="Arial"/>
                                       <w:color w:val="5B9BD5" w:themeColor="accent1"/>
                                       <w:sz w:val="72"/>
                                       <w:szCs w:val="72"/>
@@ -335,6 +369,7 @@
                                   <w:sdtContent>
                                     <w:r>
                                       <w:rPr>
+                                        <w:rFonts w:cs="Arial"/>
                                         <w:color w:val="5B9BD5" w:themeColor="accent1"/>
                                         <w:sz w:val="72"/>
                                         <w:szCs w:val="72"/>
@@ -343,6 +378,7 @@
                                     </w:r>
                                     <w:r>
                                       <w:rPr>
+                                        <w:rFonts w:cs="Arial"/>
                                         <w:color w:val="5B9BD5" w:themeColor="accent1"/>
                                         <w:sz w:val="72"/>
                                         <w:szCs w:val="72"/>
@@ -351,6 +387,7 @@
                                     </w:r>
                                     <w:r>
                                       <w:rPr>
+                                        <w:rFonts w:cs="Arial"/>
                                         <w:color w:val="5B9BD5" w:themeColor="accent1"/>
                                         <w:sz w:val="72"/>
                                         <w:szCs w:val="72"/>
@@ -363,6 +400,7 @@
                               <w:sdt>
                                 <w:sdtPr>
                                   <w:rPr>
+                                    <w:rFonts w:cs="Arial"/>
                                     <w:caps/>
                                     <w:color w:val="1F3864" w:themeColor="accent5" w:themeShade="80"/>
                                     <w:sz w:val="28"/>
@@ -378,9 +416,10 @@
                                 <w:sdtContent>
                                   <w:p>
                                     <w:pPr>
-                                      <w:pStyle w:val="NoSpacing"/>
+                                      <w:pStyle w:val="Geenafstand"/>
                                       <w:spacing w:before="40" w:after="40"/>
                                       <w:rPr>
+                                        <w:rFonts w:cs="Arial"/>
                                         <w:caps/>
                                         <w:color w:val="1F3864" w:themeColor="accent5" w:themeShade="80"/>
                                         <w:sz w:val="28"/>
@@ -389,6 +428,7 @@
                                     </w:pPr>
                                     <w:r>
                                       <w:rPr>
+                                        <w:rFonts w:cs="Arial"/>
                                         <w:caps/>
                                         <w:color w:val="1F3864" w:themeColor="accent5" w:themeShade="80"/>
                                         <w:sz w:val="28"/>
@@ -402,6 +442,7 @@
                               <w:sdt>
                                 <w:sdtPr>
                                   <w:rPr>
+                                    <w:rFonts w:cs="Arial"/>
                                     <w:caps/>
                                     <w:color w:val="4472C4" w:themeColor="accent5"/>
                                     <w:szCs w:val="24"/>
@@ -416,9 +457,10 @@
                                 <w:sdtContent>
                                   <w:p>
                                     <w:pPr>
-                                      <w:pStyle w:val="NoSpacing"/>
+                                      <w:pStyle w:val="Geenafstand"/>
                                       <w:spacing w:before="80" w:after="40"/>
                                       <w:rPr>
+                                        <w:rFonts w:cs="Arial"/>
                                         <w:caps/>
                                         <w:color w:val="4472C4" w:themeColor="accent5"/>
                                         <w:szCs w:val="24"/>
@@ -426,6 +468,7 @@
                                     </w:pPr>
                                     <w:r>
                                       <w:rPr>
+                                        <w:rFonts w:cs="Arial"/>
                                         <w:caps/>
                                         <w:color w:val="4472C4" w:themeColor="accent5"/>
                                         <w:szCs w:val="24"/>
@@ -462,9 +505,10 @@
                       <w:txbxContent>
                         <w:p>
                           <w:pPr>
-                            <w:pStyle w:val="NoSpacing"/>
+                            <w:pStyle w:val="Geenafstand"/>
                             <w:spacing w:before="40" w:after="560" w:line="216" w:lineRule="auto"/>
                             <w:rPr>
+                              <w:rFonts w:cs="Arial"/>
                               <w:color w:val="5B9BD5" w:themeColor="accent1"/>
                               <w:sz w:val="72"/>
                               <w:szCs w:val="72"/>
@@ -473,6 +517,7 @@
                           <w:sdt>
                             <w:sdtPr>
                               <w:rPr>
+                                <w:rFonts w:cs="Arial"/>
                                 <w:color w:val="5B9BD5" w:themeColor="accent1"/>
                                 <w:sz w:val="72"/>
                                 <w:szCs w:val="72"/>
@@ -487,6 +532,7 @@
                             <w:sdtContent>
                               <w:r>
                                 <w:rPr>
+                                  <w:rFonts w:cs="Arial"/>
                                   <w:color w:val="5B9BD5" w:themeColor="accent1"/>
                                   <w:sz w:val="72"/>
                                   <w:szCs w:val="72"/>
@@ -495,6 +541,7 @@
                               </w:r>
                               <w:r>
                                 <w:rPr>
+                                  <w:rFonts w:cs="Arial"/>
                                   <w:color w:val="5B9BD5" w:themeColor="accent1"/>
                                   <w:sz w:val="72"/>
                                   <w:szCs w:val="72"/>
@@ -503,6 +550,7 @@
                               </w:r>
                               <w:r>
                                 <w:rPr>
+                                  <w:rFonts w:cs="Arial"/>
                                   <w:color w:val="5B9BD5" w:themeColor="accent1"/>
                                   <w:sz w:val="72"/>
                                   <w:szCs w:val="72"/>
@@ -515,6 +563,7 @@
                         <w:sdt>
                           <w:sdtPr>
                             <w:rPr>
+                              <w:rFonts w:cs="Arial"/>
                               <w:caps/>
                               <w:color w:val="1F3864" w:themeColor="accent5" w:themeShade="80"/>
                               <w:sz w:val="28"/>
@@ -530,9 +579,10 @@
                           <w:sdtContent>
                             <w:p>
                               <w:pPr>
-                                <w:pStyle w:val="NoSpacing"/>
+                                <w:pStyle w:val="Geenafstand"/>
                                 <w:spacing w:before="40" w:after="40"/>
                                 <w:rPr>
+                                  <w:rFonts w:cs="Arial"/>
                                   <w:caps/>
                                   <w:color w:val="1F3864" w:themeColor="accent5" w:themeShade="80"/>
                                   <w:sz w:val="28"/>
@@ -541,6 +591,7 @@
                               </w:pPr>
                               <w:r>
                                 <w:rPr>
+                                  <w:rFonts w:cs="Arial"/>
                                   <w:caps/>
                                   <w:color w:val="1F3864" w:themeColor="accent5" w:themeShade="80"/>
                                   <w:sz w:val="28"/>
@@ -554,6 +605,7 @@
                         <w:sdt>
                           <w:sdtPr>
                             <w:rPr>
+                              <w:rFonts w:cs="Arial"/>
                               <w:caps/>
                               <w:color w:val="4472C4" w:themeColor="accent5"/>
                               <w:szCs w:val="24"/>
@@ -568,9 +620,10 @@
                           <w:sdtContent>
                             <w:p>
                               <w:pPr>
-                                <w:pStyle w:val="NoSpacing"/>
+                                <w:pStyle w:val="Geenafstand"/>
                                 <w:spacing w:before="80" w:after="40"/>
                                 <w:rPr>
+                                  <w:rFonts w:cs="Arial"/>
                                   <w:caps/>
                                   <w:color w:val="4472C4" w:themeColor="accent5"/>
                                   <w:szCs w:val="24"/>
@@ -578,6 +631,7 @@
                               </w:pPr>
                               <w:r>
                                 <w:rPr>
+                                  <w:rFonts w:cs="Arial"/>
                                   <w:caps/>
                                   <w:color w:val="4472C4" w:themeColor="accent5"/>
                                   <w:szCs w:val="24"/>
@@ -598,7 +652,7 @@
           <w:r>
             <w:rPr>
               <w:noProof/>
-              <w:lang w:eastAsia="nl-NL"/>
+              <w:lang w:val="en-GB" w:eastAsia="en-GB"/>
             </w:rPr>
             <mc:AlternateContent>
               <mc:Choice Requires="wps">
@@ -684,7 +738,7 @@
                                 <w:sdtContent>
                                   <w:p>
                                     <w:pPr>
-                                      <w:pStyle w:val="NoSpacing"/>
+                                      <w:pStyle w:val="Geenafstand"/>
                                       <w:jc w:val="right"/>
                                       <w:rPr>
                                         <w:color w:val="FFFFFF" w:themeColor="background1"/>
@@ -806,7 +860,7 @@
       <w:sdtContent>
         <w:p>
           <w:pPr>
-            <w:pStyle w:val="TOCHeading"/>
+            <w:pStyle w:val="Kopvaninhoudsopgave"/>
           </w:pPr>
           <w:r>
             <w:rPr>
@@ -814,17 +868,19 @@
             </w:rPr>
             <w:t>Inhoudsopgave</w:t>
           </w:r>
+          <w:bookmarkStart w:id="0" w:name="_GoBack"/>
+          <w:bookmarkEnd w:id="0"/>
         </w:p>
         <w:p>
           <w:pPr>
-            <w:pStyle w:val="TOC1"/>
+            <w:pStyle w:val="Inhopg1"/>
             <w:tabs>
               <w:tab w:val="right" w:leader="dot" w:pos="9062"/>
             </w:tabs>
             <w:rPr>
               <w:rFonts w:cstheme="minorBidi"/>
               <w:noProof/>
-              <w:lang w:val="nl-NL" w:eastAsia="nl-NL"/>
+              <w:lang w:val="en-GB" w:eastAsia="en-GB"/>
             </w:rPr>
           </w:pPr>
           <w:r>
@@ -836,7 +892,7 @@
           <w:r>
             <w:fldChar w:fldCharType="separate"/>
           </w:r>
-          <w:hyperlink w:anchor="_Toc480367639" w:history="1">
+          <w:hyperlink w:anchor="_Toc480371016" w:history="1">
             <w:r>
               <w:rPr>
                 <w:rStyle w:val="Hyperlink"/>
@@ -863,7 +919,7 @@
                 <w:noProof/>
                 <w:webHidden/>
               </w:rPr>
-              <w:instrText xml:space="preserve"> PAGEREF _Toc480367639 \h </w:instrText>
+              <w:instrText xml:space="preserve"> PAGEREF _Toc480371016 \h </w:instrText>
             </w:r>
             <w:r>
               <w:rPr>
@@ -896,17 +952,17 @@
         </w:p>
         <w:p>
           <w:pPr>
-            <w:pStyle w:val="TOC1"/>
+            <w:pStyle w:val="Inhopg1"/>
             <w:tabs>
               <w:tab w:val="right" w:leader="dot" w:pos="9062"/>
             </w:tabs>
             <w:rPr>
               <w:rFonts w:cstheme="minorBidi"/>
               <w:noProof/>
-              <w:lang w:val="nl-NL" w:eastAsia="nl-NL"/>
+              <w:lang w:val="en-GB" w:eastAsia="en-GB"/>
             </w:rPr>
           </w:pPr>
-          <w:hyperlink w:anchor="_Toc480367640" w:history="1">
+          <w:hyperlink w:anchor="_Toc480371017" w:history="1">
             <w:r>
               <w:rPr>
                 <w:rStyle w:val="Hyperlink"/>
@@ -933,7 +989,7 @@
                 <w:noProof/>
                 <w:webHidden/>
               </w:rPr>
-              <w:instrText xml:space="preserve"> PAGEREF _Toc480367640 \h </w:instrText>
+              <w:instrText xml:space="preserve"> PAGEREF _Toc480371017 \h </w:instrText>
             </w:r>
             <w:r>
               <w:rPr>
@@ -966,17 +1022,17 @@
         </w:p>
         <w:p>
           <w:pPr>
-            <w:pStyle w:val="TOC1"/>
+            <w:pStyle w:val="Inhopg1"/>
             <w:tabs>
               <w:tab w:val="right" w:leader="dot" w:pos="9062"/>
             </w:tabs>
             <w:rPr>
               <w:rFonts w:cstheme="minorBidi"/>
               <w:noProof/>
-              <w:lang w:val="nl-NL" w:eastAsia="nl-NL"/>
+              <w:lang w:val="en-GB" w:eastAsia="en-GB"/>
             </w:rPr>
           </w:pPr>
-          <w:hyperlink w:anchor="_Toc480367641" w:history="1">
+          <w:hyperlink w:anchor="_Toc480371018" w:history="1">
             <w:r>
               <w:rPr>
                 <w:rStyle w:val="Hyperlink"/>
@@ -1003,7 +1059,7 @@
                 <w:noProof/>
                 <w:webHidden/>
               </w:rPr>
-              <w:instrText xml:space="preserve"> PAGEREF _Toc480367641 \h </w:instrText>
+              <w:instrText xml:space="preserve"> PAGEREF _Toc480371018 \h </w:instrText>
             </w:r>
             <w:r>
               <w:rPr>
@@ -1036,17 +1092,17 @@
         </w:p>
         <w:p>
           <w:pPr>
-            <w:pStyle w:val="TOC3"/>
+            <w:pStyle w:val="Inhopg3"/>
             <w:tabs>
               <w:tab w:val="right" w:leader="dot" w:pos="9062"/>
             </w:tabs>
             <w:rPr>
               <w:rFonts w:cstheme="minorBidi"/>
               <w:noProof/>
-              <w:lang w:val="nl-NL" w:eastAsia="nl-NL"/>
+              <w:lang w:val="en-GB" w:eastAsia="en-GB"/>
             </w:rPr>
           </w:pPr>
-          <w:hyperlink w:anchor="_Toc480367642" w:history="1">
+          <w:hyperlink w:anchor="_Toc480371019" w:history="1">
             <w:r>
               <w:rPr>
                 <w:rStyle w:val="Hyperlink"/>
@@ -1073,7 +1129,7 @@
                 <w:noProof/>
                 <w:webHidden/>
               </w:rPr>
-              <w:instrText xml:space="preserve"> PAGEREF _Toc480367642 \h </w:instrText>
+              <w:instrText xml:space="preserve"> PAGEREF _Toc480371019 \h </w:instrText>
             </w:r>
             <w:r>
               <w:rPr>
@@ -1106,17 +1162,17 @@
         </w:p>
         <w:p>
           <w:pPr>
-            <w:pStyle w:val="TOC3"/>
+            <w:pStyle w:val="Inhopg3"/>
             <w:tabs>
               <w:tab w:val="right" w:leader="dot" w:pos="9062"/>
             </w:tabs>
             <w:rPr>
               <w:rFonts w:cstheme="minorBidi"/>
               <w:noProof/>
-              <w:lang w:val="nl-NL" w:eastAsia="nl-NL"/>
+              <w:lang w:val="en-GB" w:eastAsia="en-GB"/>
             </w:rPr>
           </w:pPr>
-          <w:hyperlink w:anchor="_Toc480367643" w:history="1">
+          <w:hyperlink w:anchor="_Toc480371020" w:history="1">
             <w:r>
               <w:rPr>
                 <w:rStyle w:val="Hyperlink"/>
@@ -1143,7 +1199,7 @@
                 <w:noProof/>
                 <w:webHidden/>
               </w:rPr>
-              <w:instrText xml:space="preserve"> PAGEREF _Toc480367643 \h </w:instrText>
+              <w:instrText xml:space="preserve"> PAGEREF _Toc480371020 \h </w:instrText>
             </w:r>
             <w:r>
               <w:rPr>
@@ -1176,17 +1232,17 @@
         </w:p>
         <w:p>
           <w:pPr>
-            <w:pStyle w:val="TOC3"/>
+            <w:pStyle w:val="Inhopg3"/>
             <w:tabs>
               <w:tab w:val="right" w:leader="dot" w:pos="9062"/>
             </w:tabs>
             <w:rPr>
               <w:rFonts w:cstheme="minorBidi"/>
               <w:noProof/>
-              <w:lang w:val="nl-NL" w:eastAsia="nl-NL"/>
+              <w:lang w:val="en-GB" w:eastAsia="en-GB"/>
             </w:rPr>
           </w:pPr>
-          <w:hyperlink w:anchor="_Toc480367644" w:history="1">
+          <w:hyperlink w:anchor="_Toc480371021" w:history="1">
             <w:r>
               <w:rPr>
                 <w:rStyle w:val="Hyperlink"/>
@@ -1213,7 +1269,7 @@
                 <w:noProof/>
                 <w:webHidden/>
               </w:rPr>
-              <w:instrText xml:space="preserve"> PAGEREF _Toc480367644 \h </w:instrText>
+              <w:instrText xml:space="preserve"> PAGEREF _Toc480371021 \h </w:instrText>
             </w:r>
             <w:r>
               <w:rPr>
@@ -1246,17 +1302,17 @@
         </w:p>
         <w:p>
           <w:pPr>
-            <w:pStyle w:val="TOC3"/>
+            <w:pStyle w:val="Inhopg3"/>
             <w:tabs>
               <w:tab w:val="right" w:leader="dot" w:pos="9062"/>
             </w:tabs>
             <w:rPr>
               <w:rFonts w:cstheme="minorBidi"/>
               <w:noProof/>
-              <w:lang w:val="nl-NL" w:eastAsia="nl-NL"/>
+              <w:lang w:val="en-GB" w:eastAsia="en-GB"/>
             </w:rPr>
           </w:pPr>
-          <w:hyperlink w:anchor="_Toc480367645" w:history="1">
+          <w:hyperlink w:anchor="_Toc480371022" w:history="1">
             <w:r>
               <w:rPr>
                 <w:rStyle w:val="Hyperlink"/>
@@ -1283,7 +1339,7 @@
                 <w:noProof/>
                 <w:webHidden/>
               </w:rPr>
-              <w:instrText xml:space="preserve"> PAGEREF _Toc480367645 \h </w:instrText>
+              <w:instrText xml:space="preserve"> PAGEREF _Toc480371022 \h </w:instrText>
             </w:r>
             <w:r>
               <w:rPr>
@@ -1316,17 +1372,17 @@
         </w:p>
         <w:p>
           <w:pPr>
-            <w:pStyle w:val="TOC3"/>
+            <w:pStyle w:val="Inhopg3"/>
             <w:tabs>
               <w:tab w:val="right" w:leader="dot" w:pos="9062"/>
             </w:tabs>
             <w:rPr>
               <w:rFonts w:cstheme="minorBidi"/>
               <w:noProof/>
-              <w:lang w:val="nl-NL" w:eastAsia="nl-NL"/>
+              <w:lang w:val="en-GB" w:eastAsia="en-GB"/>
             </w:rPr>
           </w:pPr>
-          <w:hyperlink w:anchor="_Toc480367646" w:history="1">
+          <w:hyperlink w:anchor="_Toc480371023" w:history="1">
             <w:r>
               <w:rPr>
                 <w:rStyle w:val="Hyperlink"/>
@@ -1353,7 +1409,7 @@
                 <w:noProof/>
                 <w:webHidden/>
               </w:rPr>
-              <w:instrText xml:space="preserve"> PAGEREF _Toc480367646 \h </w:instrText>
+              <w:instrText xml:space="preserve"> PAGEREF _Toc480371023 \h </w:instrText>
             </w:r>
             <w:r>
               <w:rPr>
@@ -1386,17 +1442,17 @@
         </w:p>
         <w:p>
           <w:pPr>
-            <w:pStyle w:val="TOC3"/>
+            <w:pStyle w:val="Inhopg3"/>
             <w:tabs>
               <w:tab w:val="right" w:leader="dot" w:pos="9062"/>
             </w:tabs>
             <w:rPr>
               <w:rFonts w:cstheme="minorBidi"/>
               <w:noProof/>
-              <w:lang w:val="nl-NL" w:eastAsia="nl-NL"/>
+              <w:lang w:val="en-GB" w:eastAsia="en-GB"/>
             </w:rPr>
           </w:pPr>
-          <w:hyperlink w:anchor="_Toc480367647" w:history="1">
+          <w:hyperlink w:anchor="_Toc480371024" w:history="1">
             <w:r>
               <w:rPr>
                 <w:rStyle w:val="Hyperlink"/>
@@ -1423,7 +1479,7 @@
                 <w:noProof/>
                 <w:webHidden/>
               </w:rPr>
-              <w:instrText xml:space="preserve"> PAGEREF _Toc480367647 \h </w:instrText>
+              <w:instrText xml:space="preserve"> PAGEREF _Toc480371024 \h </w:instrText>
             </w:r>
             <w:r>
               <w:rPr>
@@ -1456,17 +1512,17 @@
         </w:p>
         <w:p>
           <w:pPr>
-            <w:pStyle w:val="TOC3"/>
+            <w:pStyle w:val="Inhopg3"/>
             <w:tabs>
               <w:tab w:val="right" w:leader="dot" w:pos="9062"/>
             </w:tabs>
             <w:rPr>
               <w:rFonts w:cstheme="minorBidi"/>
               <w:noProof/>
-              <w:lang w:val="nl-NL" w:eastAsia="nl-NL"/>
+              <w:lang w:val="en-GB" w:eastAsia="en-GB"/>
             </w:rPr>
           </w:pPr>
-          <w:hyperlink w:anchor="_Toc480367648" w:history="1">
+          <w:hyperlink w:anchor="_Toc480371025" w:history="1">
             <w:r>
               <w:rPr>
                 <w:rStyle w:val="Hyperlink"/>
@@ -1493,7 +1549,7 @@
                 <w:noProof/>
                 <w:webHidden/>
               </w:rPr>
-              <w:instrText xml:space="preserve"> PAGEREF _Toc480367648 \h </w:instrText>
+              <w:instrText xml:space="preserve"> PAGEREF _Toc480371025 \h </w:instrText>
             </w:r>
             <w:r>
               <w:rPr>
@@ -1526,17 +1582,17 @@
         </w:p>
         <w:p>
           <w:pPr>
-            <w:pStyle w:val="TOC3"/>
+            <w:pStyle w:val="Inhopg3"/>
             <w:tabs>
               <w:tab w:val="right" w:leader="dot" w:pos="9062"/>
             </w:tabs>
             <w:rPr>
               <w:rFonts w:cstheme="minorBidi"/>
               <w:noProof/>
-              <w:lang w:val="nl-NL" w:eastAsia="nl-NL"/>
+              <w:lang w:val="en-GB" w:eastAsia="en-GB"/>
             </w:rPr>
           </w:pPr>
-          <w:hyperlink w:anchor="_Toc480367649" w:history="1">
+          <w:hyperlink w:anchor="_Toc480371026" w:history="1">
             <w:r>
               <w:rPr>
                 <w:rStyle w:val="Hyperlink"/>
@@ -1563,7 +1619,7 @@
                 <w:noProof/>
                 <w:webHidden/>
               </w:rPr>
-              <w:instrText xml:space="preserve"> PAGEREF _Toc480367649 \h </w:instrText>
+              <w:instrText xml:space="preserve"> PAGEREF _Toc480371026 \h </w:instrText>
             </w:r>
             <w:r>
               <w:rPr>
@@ -1596,17 +1652,17 @@
         </w:p>
         <w:p>
           <w:pPr>
-            <w:pStyle w:val="TOC1"/>
+            <w:pStyle w:val="Inhopg1"/>
             <w:tabs>
               <w:tab w:val="right" w:leader="dot" w:pos="9062"/>
             </w:tabs>
             <w:rPr>
               <w:rFonts w:cstheme="minorBidi"/>
               <w:noProof/>
-              <w:lang w:val="nl-NL" w:eastAsia="nl-NL"/>
+              <w:lang w:val="en-GB" w:eastAsia="en-GB"/>
             </w:rPr>
           </w:pPr>
-          <w:hyperlink w:anchor="_Toc480367650" w:history="1">
+          <w:hyperlink w:anchor="_Toc480371027" w:history="1">
             <w:r>
               <w:rPr>
                 <w:rStyle w:val="Hyperlink"/>
@@ -1633,7 +1689,7 @@
                 <w:noProof/>
                 <w:webHidden/>
               </w:rPr>
-              <w:instrText xml:space="preserve"> PAGEREF _Toc480367650 \h </w:instrText>
+              <w:instrText xml:space="preserve"> PAGEREF _Toc480371027 \h </w:instrText>
             </w:r>
             <w:r>
               <w:rPr>
@@ -1666,17 +1722,17 @@
         </w:p>
         <w:p>
           <w:pPr>
-            <w:pStyle w:val="TOC1"/>
+            <w:pStyle w:val="Inhopg1"/>
             <w:tabs>
               <w:tab w:val="right" w:leader="dot" w:pos="9062"/>
             </w:tabs>
             <w:rPr>
               <w:rFonts w:cstheme="minorBidi"/>
               <w:noProof/>
-              <w:lang w:val="nl-NL" w:eastAsia="nl-NL"/>
+              <w:lang w:val="en-GB" w:eastAsia="en-GB"/>
             </w:rPr>
           </w:pPr>
-          <w:hyperlink w:anchor="_Toc480367651" w:history="1">
+          <w:hyperlink w:anchor="_Toc480371028" w:history="1">
             <w:r>
               <w:rPr>
                 <w:rStyle w:val="Hyperlink"/>
@@ -1703,7 +1759,7 @@
                 <w:noProof/>
                 <w:webHidden/>
               </w:rPr>
-              <w:instrText xml:space="preserve"> PAGEREF _Toc480367651 \h </w:instrText>
+              <w:instrText xml:space="preserve"> PAGEREF _Toc480371028 \h </w:instrText>
             </w:r>
             <w:r>
               <w:rPr>
@@ -1736,17 +1792,17 @@
         </w:p>
         <w:p>
           <w:pPr>
-            <w:pStyle w:val="TOC1"/>
+            <w:pStyle w:val="Inhopg1"/>
             <w:tabs>
               <w:tab w:val="right" w:leader="dot" w:pos="9062"/>
             </w:tabs>
             <w:rPr>
               <w:rFonts w:cstheme="minorBidi"/>
               <w:noProof/>
-              <w:lang w:val="nl-NL" w:eastAsia="nl-NL"/>
+              <w:lang w:val="en-GB" w:eastAsia="en-GB"/>
             </w:rPr>
           </w:pPr>
-          <w:hyperlink w:anchor="_Toc480367652" w:history="1">
+          <w:hyperlink w:anchor="_Toc480371029" w:history="1">
             <w:r>
               <w:rPr>
                 <w:rStyle w:val="Hyperlink"/>
@@ -1773,7 +1829,7 @@
                 <w:noProof/>
                 <w:webHidden/>
               </w:rPr>
-              <w:instrText xml:space="preserve"> PAGEREF _Toc480367652 \h </w:instrText>
+              <w:instrText xml:space="preserve"> PAGEREF _Toc480371029 \h </w:instrText>
             </w:r>
             <w:r>
               <w:rPr>
@@ -1806,17 +1862,17 @@
         </w:p>
         <w:p>
           <w:pPr>
-            <w:pStyle w:val="TOC1"/>
+            <w:pStyle w:val="Inhopg1"/>
             <w:tabs>
               <w:tab w:val="right" w:leader="dot" w:pos="9062"/>
             </w:tabs>
             <w:rPr>
               <w:rFonts w:cstheme="minorBidi"/>
               <w:noProof/>
-              <w:lang w:val="nl-NL" w:eastAsia="nl-NL"/>
+              <w:lang w:val="en-GB" w:eastAsia="en-GB"/>
             </w:rPr>
           </w:pPr>
-          <w:hyperlink w:anchor="_Toc480367653" w:history="1">
+          <w:hyperlink w:anchor="_Toc480371030" w:history="1">
             <w:r>
               <w:rPr>
                 <w:rStyle w:val="Hyperlink"/>
@@ -1843,7 +1899,7 @@
                 <w:noProof/>
                 <w:webHidden/>
               </w:rPr>
-              <w:instrText xml:space="preserve"> PAGEREF _Toc480367653 \h </w:instrText>
+              <w:instrText xml:space="preserve"> PAGEREF _Toc480371030 \h </w:instrText>
             </w:r>
             <w:r>
               <w:rPr>
@@ -1876,17 +1932,17 @@
         </w:p>
         <w:p>
           <w:pPr>
-            <w:pStyle w:val="TOC1"/>
+            <w:pStyle w:val="Inhopg1"/>
             <w:tabs>
               <w:tab w:val="right" w:leader="dot" w:pos="9062"/>
             </w:tabs>
             <w:rPr>
               <w:rFonts w:cstheme="minorBidi"/>
               <w:noProof/>
-              <w:lang w:val="nl-NL" w:eastAsia="nl-NL"/>
+              <w:lang w:val="en-GB" w:eastAsia="en-GB"/>
             </w:rPr>
           </w:pPr>
-          <w:hyperlink w:anchor="_Toc480367654" w:history="1">
+          <w:hyperlink w:anchor="_Toc480371031" w:history="1">
             <w:r>
               <w:rPr>
                 <w:rStyle w:val="Hyperlink"/>
@@ -1913,7 +1969,7 @@
                 <w:noProof/>
                 <w:webHidden/>
               </w:rPr>
-              <w:instrText xml:space="preserve"> PAGEREF _Toc480367654 \h </w:instrText>
+              <w:instrText xml:space="preserve"> PAGEREF _Toc480371031 \h </w:instrText>
             </w:r>
             <w:r>
               <w:rPr>
@@ -1946,17 +2002,17 @@
         </w:p>
         <w:p>
           <w:pPr>
-            <w:pStyle w:val="TOC1"/>
+            <w:pStyle w:val="Inhopg1"/>
             <w:tabs>
               <w:tab w:val="right" w:leader="dot" w:pos="9062"/>
             </w:tabs>
             <w:rPr>
               <w:rFonts w:cstheme="minorBidi"/>
               <w:noProof/>
-              <w:lang w:val="nl-NL" w:eastAsia="nl-NL"/>
+              <w:lang w:val="en-GB" w:eastAsia="en-GB"/>
             </w:rPr>
           </w:pPr>
-          <w:hyperlink w:anchor="_Toc480367655" w:history="1">
+          <w:hyperlink w:anchor="_Toc480371032" w:history="1">
             <w:r>
               <w:rPr>
                 <w:rStyle w:val="Hyperlink"/>
@@ -1983,7 +2039,7 @@
                 <w:noProof/>
                 <w:webHidden/>
               </w:rPr>
-              <w:instrText xml:space="preserve"> PAGEREF _Toc480367655 \h </w:instrText>
+              <w:instrText xml:space="preserve"> PAGEREF _Toc480371032 \h </w:instrText>
             </w:r>
             <w:r>
               <w:rPr>
@@ -2016,17 +2072,17 @@
         </w:p>
         <w:p>
           <w:pPr>
-            <w:pStyle w:val="TOC1"/>
+            <w:pStyle w:val="Inhopg1"/>
             <w:tabs>
               <w:tab w:val="right" w:leader="dot" w:pos="9062"/>
             </w:tabs>
             <w:rPr>
               <w:rFonts w:cstheme="minorBidi"/>
               <w:noProof/>
-              <w:lang w:val="nl-NL" w:eastAsia="nl-NL"/>
+              <w:lang w:val="en-GB" w:eastAsia="en-GB"/>
             </w:rPr>
           </w:pPr>
-          <w:hyperlink w:anchor="_Toc480367656" w:history="1">
+          <w:hyperlink w:anchor="_Toc480371033" w:history="1">
             <w:r>
               <w:rPr>
                 <w:rStyle w:val="Hyperlink"/>
@@ -2053,7 +2109,7 @@
                 <w:noProof/>
                 <w:webHidden/>
               </w:rPr>
-              <w:instrText xml:space="preserve"> PAGEREF _Toc480367656 \h </w:instrText>
+              <w:instrText xml:space="preserve"> PAGEREF _Toc480371033 \h </w:instrText>
             </w:r>
             <w:r>
               <w:rPr>
@@ -2073,7 +2129,7 @@
                 <w:noProof/>
                 <w:webHidden/>
               </w:rPr>
-              <w:t>8</w:t>
+              <w:t>7</w:t>
             </w:r>
             <w:r>
               <w:rPr>
@@ -2086,17 +2142,17 @@
         </w:p>
         <w:p>
           <w:pPr>
-            <w:pStyle w:val="TOC1"/>
+            <w:pStyle w:val="Inhopg1"/>
             <w:tabs>
               <w:tab w:val="right" w:leader="dot" w:pos="9062"/>
             </w:tabs>
             <w:rPr>
               <w:rFonts w:cstheme="minorBidi"/>
               <w:noProof/>
-              <w:lang w:val="nl-NL" w:eastAsia="nl-NL"/>
+              <w:lang w:val="en-GB" w:eastAsia="en-GB"/>
             </w:rPr>
           </w:pPr>
-          <w:hyperlink w:anchor="_Toc480367657" w:history="1">
+          <w:hyperlink w:anchor="_Toc480371034" w:history="1">
             <w:r>
               <w:rPr>
                 <w:rStyle w:val="Hyperlink"/>
@@ -2123,7 +2179,7 @@
                 <w:noProof/>
                 <w:webHidden/>
               </w:rPr>
-              <w:instrText xml:space="preserve"> PAGEREF _Toc480367657 \h </w:instrText>
+              <w:instrText xml:space="preserve"> PAGEREF _Toc480371034 \h </w:instrText>
             </w:r>
             <w:r>
               <w:rPr>
@@ -2143,7 +2199,7 @@
                 <w:noProof/>
                 <w:webHidden/>
               </w:rPr>
-              <w:t>9</w:t>
+              <w:t>8</w:t>
             </w:r>
             <w:r>
               <w:rPr>
@@ -2173,36 +2229,51 @@
     </w:p>
     <w:p>
       <w:pPr>
-        <w:pStyle w:val="Heading1"/>
-      </w:pPr>
-      <w:bookmarkStart w:id="0" w:name="_Toc480367639"/>
+        <w:pStyle w:val="Kop1"/>
+      </w:pPr>
+      <w:bookmarkStart w:id="1" w:name="_Toc480371016"/>
       <w:r>
         <w:lastRenderedPageBreak/>
         <w:t>Inleiding</w:t>
       </w:r>
-      <w:bookmarkEnd w:id="0"/>
+      <w:bookmarkEnd w:id="1"/>
     </w:p>
     <w:p>
       <w:r>
         <w:t xml:space="preserve">In dit document wordt er stap voor stap beschreven hoe </w:t>
       </w:r>
       <w:r>
-        <w:t>je de werkomgeving kan recreëren zodat je zo snel mogelijk aan de slag kan met de EV-Tool voor E-Division.</w:t>
-      </w:r>
-    </w:p>
-    <w:p>
-      <w:pPr>
-        <w:pStyle w:val="Heading1"/>
+        <w:t xml:space="preserve">je de werkomgeving kan recreëren zodat je zo snel mogelijk aan de slag kan met de </w:t>
+      </w:r>
+      <w:r>
+        <w:t>WebS</w:t>
+      </w:r>
+      <w:r>
+        <w:t>entiment App</w:t>
+      </w:r>
+      <w:r>
+        <w:t xml:space="preserve"> voor </w:t>
+      </w:r>
+      <w:r>
+        <w:t>WebSentiment</w:t>
+      </w:r>
+      <w:r>
+        <w:t>.</w:t>
+      </w:r>
+    </w:p>
+    <w:p>
+      <w:pPr>
+        <w:pStyle w:val="Kop1"/>
       </w:pPr>
       <w:r>
         <w:br w:type="column"/>
       </w:r>
-      <w:bookmarkStart w:id="1" w:name="_Toc480367640"/>
+      <w:bookmarkStart w:id="2" w:name="_Toc480371017"/>
       <w:r>
         <w:lastRenderedPageBreak/>
         <w:t>Ontwikkel Omgeving</w:t>
       </w:r>
-      <w:bookmarkEnd w:id="1"/>
+      <w:bookmarkEnd w:id="2"/>
     </w:p>
     <w:p>
       <w:r>
@@ -2221,15 +2292,7 @@
       </w:r>
       <w:r>
         <w:tab/>
-      </w:r>
-      <w:r>
-        <w:t>Microsoft Visual Studio 201</w:t>
-      </w:r>
-      <w:r>
-        <w:t>7</w:t>
-      </w:r>
-      <w:r>
-        <w:t xml:space="preserve"> Enterprise</w:t>
+        <w:t>Microsoft Visual Studio 2017 Enterprise</w:t>
       </w:r>
     </w:p>
     <w:p>
@@ -2271,33 +2334,33 @@
     <w:p>
       <w:pPr>
         <w:rPr>
-          <w:rStyle w:val="Heading1Char"/>
+          <w:rStyle w:val="Kop1Char"/>
         </w:rPr>
       </w:pPr>
-      <w:bookmarkStart w:id="2" w:name="_Toc480367641"/>
+      <w:bookmarkStart w:id="3" w:name="_Toc480371018"/>
       <w:r>
         <w:rPr>
-          <w:rStyle w:val="Heading1Char"/>
+          <w:rStyle w:val="Kop1Char"/>
         </w:rPr>
         <w:t>Licenties</w:t>
       </w:r>
-      <w:bookmarkEnd w:id="2"/>
-    </w:p>
-    <w:p>
-      <w:pPr>
-        <w:pStyle w:val="Heading3"/>
+      <w:bookmarkEnd w:id="3"/>
+    </w:p>
+    <w:p>
+      <w:pPr>
+        <w:pStyle w:val="Kop3"/>
         <w:rPr>
-          <w:rStyle w:val="Heading1Char"/>
+          <w:rStyle w:val="Kop1Char"/>
           <w:rFonts w:asciiTheme="majorHAnsi" w:hAnsiTheme="majorHAnsi"/>
           <w:color w:val="1F4D78" w:themeColor="accent1" w:themeShade="7F"/>
           <w:sz w:val="24"/>
           <w:szCs w:val="24"/>
         </w:rPr>
       </w:pPr>
-      <w:bookmarkStart w:id="3" w:name="_Toc480367642"/>
+      <w:bookmarkStart w:id="4" w:name="_Toc480371019"/>
       <w:r>
         <w:rPr>
-          <w:rStyle w:val="Heading1Char"/>
+          <w:rStyle w:val="Kop1Char"/>
           <w:rFonts w:asciiTheme="majorHAnsi" w:hAnsiTheme="majorHAnsi"/>
           <w:color w:val="1F4D78" w:themeColor="accent1" w:themeShade="7F"/>
           <w:sz w:val="24"/>
@@ -2307,7 +2370,7 @@
       </w:r>
       <w:r>
         <w:rPr>
-          <w:rStyle w:val="Heading1Char"/>
+          <w:rStyle w:val="Kop1Char"/>
           <w:rFonts w:asciiTheme="majorHAnsi" w:hAnsiTheme="majorHAnsi"/>
           <w:color w:val="1F4D78" w:themeColor="accent1" w:themeShade="7F"/>
           <w:sz w:val="24"/>
@@ -2315,7 +2378,7 @@
         </w:rPr>
         <w:t>isio</w:t>
       </w:r>
-      <w:bookmarkEnd w:id="3"/>
+      <w:bookmarkEnd w:id="4"/>
     </w:p>
     <w:p>
       <w:pPr>
@@ -2340,13 +2403,13 @@
     <w:p/>
     <w:p>
       <w:pPr>
-        <w:pStyle w:val="Heading3"/>
-      </w:pPr>
-      <w:bookmarkStart w:id="4" w:name="_Toc480367643"/>
+        <w:pStyle w:val="Kop3"/>
+      </w:pPr>
+      <w:bookmarkStart w:id="5" w:name="_Toc480371020"/>
       <w:r>
         <w:t>Microsoft project</w:t>
       </w:r>
-      <w:bookmarkEnd w:id="4"/>
+      <w:bookmarkEnd w:id="5"/>
     </w:p>
     <w:p>
       <w:pPr>
@@ -2377,16 +2440,16 @@
     </w:p>
     <w:p>
       <w:pPr>
-        <w:pStyle w:val="Heading3"/>
-      </w:pPr>
-      <w:bookmarkStart w:id="5" w:name="_Toc480367644"/>
+        <w:pStyle w:val="Kop3"/>
+      </w:pPr>
+      <w:bookmarkStart w:id="6" w:name="_Toc480371021"/>
       <w:r>
         <w:t xml:space="preserve">Windows 10 </w:t>
       </w:r>
       <w:r>
         <w:t>licentie</w:t>
       </w:r>
-      <w:bookmarkEnd w:id="5"/>
+      <w:bookmarkEnd w:id="6"/>
       <w:r>
         <w:t xml:space="preserve"> </w:t>
       </w:r>
@@ -2402,25 +2465,25 @@
     <w:p>
       <w:pPr>
         <w:rPr>
-          <w:rStyle w:val="Heading1Char"/>
+          <w:rStyle w:val="Kop1Char"/>
         </w:rPr>
       </w:pPr>
     </w:p>
     <w:p>
       <w:pPr>
-        <w:pStyle w:val="Heading3"/>
+        <w:pStyle w:val="Kop3"/>
         <w:rPr>
-          <w:rStyle w:val="Heading1Char"/>
+          <w:rStyle w:val="Kop1Char"/>
           <w:rFonts w:asciiTheme="majorHAnsi" w:hAnsiTheme="majorHAnsi"/>
           <w:color w:val="1F4D78" w:themeColor="accent1" w:themeShade="7F"/>
           <w:sz w:val="24"/>
           <w:szCs w:val="24"/>
         </w:rPr>
       </w:pPr>
-      <w:bookmarkStart w:id="6" w:name="_Toc480367645"/>
+      <w:bookmarkStart w:id="7" w:name="_Toc480371022"/>
       <w:r>
         <w:rPr>
-          <w:rStyle w:val="Heading1Char"/>
+          <w:rStyle w:val="Kop1Char"/>
           <w:rFonts w:asciiTheme="majorHAnsi" w:hAnsiTheme="majorHAnsi"/>
           <w:color w:val="1F4D78" w:themeColor="accent1" w:themeShade="7F"/>
           <w:sz w:val="24"/>
@@ -2428,7 +2491,7 @@
         </w:rPr>
         <w:t>Visual studio 2015 Enterprise licentie</w:t>
       </w:r>
-      <w:bookmarkEnd w:id="6"/>
+      <w:bookmarkEnd w:id="7"/>
     </w:p>
     <w:p>
       <w:r>
@@ -2441,19 +2504,19 @@
     <w:p/>
     <w:p>
       <w:pPr>
-        <w:pStyle w:val="Heading3"/>
+        <w:pStyle w:val="Kop3"/>
         <w:rPr>
-          <w:rStyle w:val="Heading1Char"/>
+          <w:rStyle w:val="Kop1Char"/>
           <w:rFonts w:asciiTheme="majorHAnsi" w:hAnsiTheme="majorHAnsi"/>
           <w:color w:val="1F4D78" w:themeColor="accent1" w:themeShade="7F"/>
           <w:sz w:val="24"/>
           <w:szCs w:val="24"/>
         </w:rPr>
       </w:pPr>
-      <w:bookmarkStart w:id="7" w:name="_Toc480367646"/>
+      <w:bookmarkStart w:id="8" w:name="_Toc480371023"/>
       <w:r>
         <w:rPr>
-          <w:rStyle w:val="Heading1Char"/>
+          <w:rStyle w:val="Kop1Char"/>
           <w:rFonts w:asciiTheme="majorHAnsi" w:hAnsiTheme="majorHAnsi"/>
           <w:color w:val="1F4D78" w:themeColor="accent1" w:themeShade="7F"/>
           <w:sz w:val="24"/>
@@ -2463,7 +2526,7 @@
       </w:r>
       <w:r>
         <w:rPr>
-          <w:rStyle w:val="Heading1Char"/>
+          <w:rStyle w:val="Kop1Char"/>
           <w:rFonts w:asciiTheme="majorHAnsi" w:hAnsiTheme="majorHAnsi"/>
           <w:color w:val="1F4D78" w:themeColor="accent1" w:themeShade="7F"/>
           <w:sz w:val="24"/>
@@ -2473,7 +2536,7 @@
       </w:r>
       <w:r>
         <w:rPr>
-          <w:rStyle w:val="Heading1Char"/>
+          <w:rStyle w:val="Kop1Char"/>
           <w:rFonts w:asciiTheme="majorHAnsi" w:hAnsiTheme="majorHAnsi"/>
           <w:color w:val="1F4D78" w:themeColor="accent1" w:themeShade="7F"/>
           <w:sz w:val="24"/>
@@ -2481,7 +2544,7 @@
         </w:rPr>
         <w:t xml:space="preserve"> Enterprise licentie</w:t>
       </w:r>
-      <w:bookmarkEnd w:id="7"/>
+      <w:bookmarkEnd w:id="8"/>
     </w:p>
     <w:p>
       <w:r>
@@ -2494,13 +2557,13 @@
     <w:p/>
     <w:p>
       <w:pPr>
-        <w:pStyle w:val="Heading3"/>
-      </w:pPr>
-      <w:bookmarkStart w:id="8" w:name="_Toc480367647"/>
+        <w:pStyle w:val="Kop3"/>
+      </w:pPr>
+      <w:bookmarkStart w:id="9" w:name="_Toc480371024"/>
       <w:r>
         <w:t>GitHub desktop</w:t>
       </w:r>
-      <w:bookmarkEnd w:id="8"/>
+      <w:bookmarkEnd w:id="9"/>
       <w:r>
         <w:t xml:space="preserve"> </w:t>
       </w:r>
@@ -2523,16 +2586,15 @@
     <w:p/>
     <w:p>
       <w:pPr>
-        <w:pStyle w:val="Heading3"/>
-      </w:pPr>
-      <w:bookmarkStart w:id="9" w:name="_Toc480367648"/>
+        <w:pStyle w:val="Kop3"/>
+      </w:pPr>
+      <w:bookmarkStart w:id="10" w:name="_Toc480371025"/>
       <w:r>
         <w:t>GitHub project</w:t>
       </w:r>
-      <w:bookmarkEnd w:id="9"/>
-    </w:p>
-    <w:p>
-      <w:proofErr w:type="gramStart"/>
+      <w:bookmarkEnd w:id="10"/>
+    </w:p>
+    <w:p>
       <w:r>
         <w:t xml:space="preserve">Navigeer naar </w:t>
       </w:r>
@@ -2541,10 +2603,9 @@
           <w:rPr>
             <w:rStyle w:val="Hyperlink"/>
           </w:rPr>
-          <w:t>https://github.com/E-Division/WindowsApp</w:t>
+          <w:t>https://github.com/WebSentimentBV/WebSentimentWindowsApp</w:t>
         </w:r>
       </w:hyperlink>
-      <w:proofErr w:type="gramEnd"/>
     </w:p>
     <w:p>
       <w:r>
@@ -2554,13 +2615,13 @@
     <w:p/>
     <w:p>
       <w:pPr>
-        <w:pStyle w:val="Heading3"/>
-      </w:pPr>
-      <w:bookmarkStart w:id="10" w:name="_Toc480367649"/>
+        <w:pStyle w:val="Kop3"/>
+      </w:pPr>
+      <w:bookmarkStart w:id="11" w:name="_Toc480371026"/>
       <w:r>
         <w:t>Microsoft Office 2013 licentie</w:t>
       </w:r>
-      <w:bookmarkEnd w:id="10"/>
+      <w:bookmarkEnd w:id="11"/>
     </w:p>
     <w:p>
       <w:r>
@@ -2613,17 +2674,17 @@
     <w:p/>
     <w:p>
       <w:pPr>
-        <w:pStyle w:val="Heading1"/>
-      </w:pPr>
-      <w:bookmarkStart w:id="11" w:name="_Toc480367650"/>
+        <w:pStyle w:val="Kop1"/>
+      </w:pPr>
+      <w:bookmarkStart w:id="12" w:name="_Toc480371027"/>
       <w:r>
         <w:t>Windows 10</w:t>
       </w:r>
-      <w:bookmarkEnd w:id="11"/>
-    </w:p>
-    <w:p>
-      <w:pPr>
-        <w:pStyle w:val="ListParagraph"/>
+      <w:bookmarkEnd w:id="12"/>
+    </w:p>
+    <w:p>
+      <w:pPr>
+        <w:pStyle w:val="Lijstalinea"/>
         <w:numPr>
           <w:ilvl w:val="0"/>
           <w:numId w:val="1"/>
@@ -2641,12 +2702,12 @@
     </w:p>
     <w:p>
       <w:pPr>
-        <w:pStyle w:val="ListParagraph"/>
-      </w:pPr>
-    </w:p>
-    <w:p>
-      <w:pPr>
-        <w:pStyle w:val="ListParagraph"/>
+        <w:pStyle w:val="Lijstalinea"/>
+      </w:pPr>
+    </w:p>
+    <w:p>
+      <w:pPr>
+        <w:pStyle w:val="Lijstalinea"/>
         <w:numPr>
           <w:ilvl w:val="0"/>
           <w:numId w:val="1"/>
@@ -2667,12 +2728,12 @@
     </w:p>
     <w:p>
       <w:pPr>
-        <w:pStyle w:val="ListParagraph"/>
-      </w:pPr>
-    </w:p>
-    <w:p>
-      <w:pPr>
-        <w:pStyle w:val="ListParagraph"/>
+        <w:pStyle w:val="Lijstalinea"/>
+      </w:pPr>
+    </w:p>
+    <w:p>
+      <w:pPr>
+        <w:pStyle w:val="Lijstalinea"/>
         <w:numPr>
           <w:ilvl w:val="0"/>
           <w:numId w:val="1"/>
@@ -2684,12 +2745,12 @@
     </w:p>
     <w:p>
       <w:pPr>
-        <w:pStyle w:val="ListParagraph"/>
-      </w:pPr>
-    </w:p>
-    <w:p>
-      <w:pPr>
-        <w:pStyle w:val="ListParagraph"/>
+        <w:pStyle w:val="Lijstalinea"/>
+      </w:pPr>
+    </w:p>
+    <w:p>
+      <w:pPr>
+        <w:pStyle w:val="Lijstalinea"/>
         <w:numPr>
           <w:ilvl w:val="0"/>
           <w:numId w:val="1"/>
@@ -2702,7 +2763,7 @@
     <w:p/>
     <w:p>
       <w:pPr>
-        <w:pStyle w:val="ListParagraph"/>
+        <w:pStyle w:val="Lijstalinea"/>
         <w:numPr>
           <w:ilvl w:val="0"/>
           <w:numId w:val="1"/>
@@ -2723,7 +2784,7 @@
     </w:p>
     <w:p>
       <w:pPr>
-        <w:pStyle w:val="ListParagraph"/>
+        <w:pStyle w:val="Lijstalinea"/>
       </w:pPr>
       <w:r>
         <w:t xml:space="preserve">Windows en behoud bestanden, instellingen en applicaties </w:t>
@@ -2735,7 +2796,7 @@
     <w:p/>
     <w:p>
       <w:pPr>
-        <w:pStyle w:val="ListParagraph"/>
+        <w:pStyle w:val="Lijstalinea"/>
         <w:numPr>
           <w:ilvl w:val="0"/>
           <w:numId w:val="6"/>
@@ -2763,7 +2824,7 @@
     <w:p/>
     <w:p>
       <w:pPr>
-        <w:pStyle w:val="ListParagraph"/>
+        <w:pStyle w:val="Lijstalinea"/>
         <w:numPr>
           <w:ilvl w:val="0"/>
           <w:numId w:val="5"/>
@@ -2776,7 +2837,7 @@
     <w:p/>
     <w:p>
       <w:pPr>
-        <w:pStyle w:val="ListParagraph"/>
+        <w:pStyle w:val="Lijstalinea"/>
         <w:numPr>
           <w:ilvl w:val="0"/>
           <w:numId w:val="4"/>
@@ -2800,7 +2861,7 @@
     <w:p/>
     <w:p>
       <w:pPr>
-        <w:pStyle w:val="ListParagraph"/>
+        <w:pStyle w:val="Lijstalinea"/>
         <w:numPr>
           <w:ilvl w:val="0"/>
           <w:numId w:val="3"/>
@@ -2828,7 +2889,7 @@
     <w:p/>
     <w:p>
       <w:pPr>
-        <w:pStyle w:val="ListParagraph"/>
+        <w:pStyle w:val="Lijstalinea"/>
         <w:numPr>
           <w:ilvl w:val="0"/>
           <w:numId w:val="2"/>
@@ -2863,18 +2924,18 @@
     </w:p>
     <w:p>
       <w:pPr>
-        <w:pStyle w:val="Heading1"/>
-      </w:pPr>
-      <w:bookmarkStart w:id="12" w:name="_Toc480367651"/>
+        <w:pStyle w:val="Kop1"/>
+      </w:pPr>
+      <w:bookmarkStart w:id="13" w:name="_Toc480371028"/>
       <w:r>
         <w:lastRenderedPageBreak/>
         <w:t>Visual studio 2015 Enterprise</w:t>
       </w:r>
-      <w:bookmarkEnd w:id="12"/>
-    </w:p>
-    <w:p>
-      <w:pPr>
-        <w:pStyle w:val="ListParagraph"/>
+      <w:bookmarkEnd w:id="13"/>
+    </w:p>
+    <w:p>
+      <w:pPr>
+        <w:pStyle w:val="Lijstalinea"/>
         <w:numPr>
           <w:ilvl w:val="0"/>
           <w:numId w:val="2"/>
@@ -2894,12 +2955,12 @@
     </w:p>
     <w:p>
       <w:pPr>
-        <w:pStyle w:val="ListParagraph"/>
-      </w:pPr>
-    </w:p>
-    <w:p>
-      <w:pPr>
-        <w:pStyle w:val="ListParagraph"/>
+        <w:pStyle w:val="Lijstalinea"/>
+      </w:pPr>
+    </w:p>
+    <w:p>
+      <w:pPr>
+        <w:pStyle w:val="Lijstalinea"/>
         <w:numPr>
           <w:ilvl w:val="0"/>
           <w:numId w:val="2"/>
@@ -2922,7 +2983,7 @@
     </w:p>
     <w:p>
       <w:pPr>
-        <w:pStyle w:val="ListParagraph"/>
+        <w:pStyle w:val="Lijstalinea"/>
       </w:pPr>
       <w:r>
         <w:t>Dan wordt de Visual Studio 2015 Enterprise gedownload. Als de download klaar is</w:t>
@@ -2933,12 +2994,12 @@
     </w:p>
     <w:p>
       <w:pPr>
-        <w:pStyle w:val="ListParagraph"/>
-      </w:pPr>
-    </w:p>
-    <w:p>
-      <w:pPr>
-        <w:pStyle w:val="ListParagraph"/>
+        <w:pStyle w:val="Lijstalinea"/>
+      </w:pPr>
+    </w:p>
+    <w:p>
+      <w:pPr>
+        <w:pStyle w:val="Lijstalinea"/>
         <w:numPr>
           <w:ilvl w:val="0"/>
           <w:numId w:val="2"/>
@@ -2950,12 +3011,12 @@
     </w:p>
     <w:p>
       <w:pPr>
-        <w:pStyle w:val="ListParagraph"/>
-      </w:pPr>
-    </w:p>
-    <w:p>
-      <w:pPr>
-        <w:pStyle w:val="ListParagraph"/>
+        <w:pStyle w:val="Lijstalinea"/>
+      </w:pPr>
+    </w:p>
+    <w:p>
+      <w:pPr>
+        <w:pStyle w:val="Lijstalinea"/>
         <w:numPr>
           <w:ilvl w:val="0"/>
           <w:numId w:val="2"/>
@@ -2967,7 +3028,7 @@
     </w:p>
     <w:p>
       <w:pPr>
-        <w:pStyle w:val="ListParagraph"/>
+        <w:pStyle w:val="Lijstalinea"/>
       </w:pPr>
       <w:r>
         <w:t>voert</w:t>
@@ -2981,12 +3042,12 @@
     </w:p>
     <w:p>
       <w:pPr>
-        <w:pStyle w:val="ListParagraph"/>
-      </w:pPr>
-    </w:p>
-    <w:p>
-      <w:pPr>
-        <w:pStyle w:val="ListParagraph"/>
+        <w:pStyle w:val="Lijstalinea"/>
+      </w:pPr>
+    </w:p>
+    <w:p>
+      <w:pPr>
+        <w:pStyle w:val="Lijstalinea"/>
         <w:numPr>
           <w:ilvl w:val="0"/>
           <w:numId w:val="2"/>
@@ -3018,12 +3079,12 @@
     </w:p>
     <w:p>
       <w:pPr>
-        <w:pStyle w:val="ListParagraph"/>
-      </w:pPr>
-    </w:p>
-    <w:p>
-      <w:pPr>
-        <w:pStyle w:val="ListParagraph"/>
+        <w:pStyle w:val="Lijstalinea"/>
+      </w:pPr>
+    </w:p>
+    <w:p>
+      <w:pPr>
+        <w:pStyle w:val="Lijstalinea"/>
         <w:numPr>
           <w:ilvl w:val="0"/>
           <w:numId w:val="2"/>
@@ -3047,25 +3108,22 @@
     </w:p>
     <w:p>
       <w:pPr>
-        <w:pStyle w:val="ListParagraph"/>
-      </w:pPr>
-    </w:p>
-    <w:p>
-      <w:pPr>
-        <w:pStyle w:val="Heading1"/>
-      </w:pPr>
-      <w:bookmarkStart w:id="13" w:name="_Toc480367652"/>
-      <w:r>
-        <w:t>Visual studio 2017</w:t>
-      </w:r>
-      <w:r>
-        <w:t xml:space="preserve"> Enterprise</w:t>
-      </w:r>
-      <w:bookmarkEnd w:id="13"/>
-    </w:p>
-    <w:p>
-      <w:pPr>
-        <w:pStyle w:val="ListParagraph"/>
+        <w:pStyle w:val="Lijstalinea"/>
+      </w:pPr>
+    </w:p>
+    <w:p>
+      <w:pPr>
+        <w:pStyle w:val="Kop1"/>
+      </w:pPr>
+      <w:bookmarkStart w:id="14" w:name="_Toc480371029"/>
+      <w:r>
+        <w:t>Visual studio 2017 Enterprise</w:t>
+      </w:r>
+      <w:bookmarkEnd w:id="14"/>
+    </w:p>
+    <w:p>
+      <w:pPr>
+        <w:pStyle w:val="Lijstalinea"/>
         <w:numPr>
           <w:ilvl w:val="0"/>
           <w:numId w:val="2"/>
@@ -3085,12 +3143,12 @@
     </w:p>
     <w:p>
       <w:pPr>
-        <w:pStyle w:val="ListParagraph"/>
-      </w:pPr>
-    </w:p>
-    <w:p>
-      <w:pPr>
-        <w:pStyle w:val="ListParagraph"/>
+        <w:pStyle w:val="Lijstalinea"/>
+      </w:pPr>
+    </w:p>
+    <w:p>
+      <w:pPr>
+        <w:pStyle w:val="Lijstalinea"/>
         <w:numPr>
           <w:ilvl w:val="0"/>
           <w:numId w:val="2"/>
@@ -3113,20 +3171,26 @@
     </w:p>
     <w:p>
       <w:pPr>
-        <w:pStyle w:val="ListParagraph"/>
-      </w:pPr>
-      <w:r>
-        <w:t>Dan wordt de Visual Studio 2015 Enterprise gedownload. Als de download klaar is gaat u naar de volgende stap.</w:t>
-      </w:r>
-    </w:p>
-    <w:p>
-      <w:pPr>
-        <w:pStyle w:val="ListParagraph"/>
-      </w:pPr>
-    </w:p>
-    <w:p>
-      <w:pPr>
-        <w:pStyle w:val="ListParagraph"/>
+        <w:pStyle w:val="Lijstalinea"/>
+      </w:pPr>
+      <w:r>
+        <w:t xml:space="preserve">Dan </w:t>
+      </w:r>
+      <w:r>
+        <w:t>wordt de Visual Studio 2017</w:t>
+      </w:r>
+      <w:r>
+        <w:t xml:space="preserve"> Enterprise gedownload. Als de download klaar is gaat u naar de volgende stap.</w:t>
+      </w:r>
+    </w:p>
+    <w:p>
+      <w:pPr>
+        <w:pStyle w:val="Lijstalinea"/>
+      </w:pPr>
+    </w:p>
+    <w:p>
+      <w:pPr>
+        <w:pStyle w:val="Lijstalinea"/>
         <w:numPr>
           <w:ilvl w:val="0"/>
           <w:numId w:val="2"/>
@@ -3138,49 +3202,37 @@
     </w:p>
     <w:p>
       <w:pPr>
-        <w:pStyle w:val="ListParagraph"/>
-      </w:pPr>
-    </w:p>
-    <w:p>
-      <w:pPr>
-        <w:pStyle w:val="ListParagraph"/>
+        <w:pStyle w:val="Lijstalinea"/>
+      </w:pPr>
+    </w:p>
+    <w:p>
+      <w:pPr>
+        <w:pStyle w:val="Lijstalinea"/>
         <w:numPr>
           <w:ilvl w:val="0"/>
           <w:numId w:val="2"/>
         </w:numPr>
       </w:pPr>
       <w:r>
-        <w:t>Als het geïnstalleerd is opent de installatie van de Enterprise 201</w:t>
-      </w:r>
-      <w:r>
-        <w:t>7</w:t>
-      </w:r>
-      <w:r>
-        <w:t xml:space="preserve"> </w:t>
-      </w:r>
-    </w:p>
-    <w:p>
-      <w:pPr>
-        <w:pStyle w:val="ListParagraph"/>
-      </w:pPr>
-      <w:r>
-        <w:t>voert u de licentie van Visual Studio 201</w:t>
-      </w:r>
-      <w:r>
-        <w:t>7</w:t>
-      </w:r>
-      <w:r>
-        <w:t xml:space="preserve"> Enterprise in.</w:t>
-      </w:r>
-    </w:p>
-    <w:p>
-      <w:pPr>
-        <w:pStyle w:val="ListParagraph"/>
-      </w:pPr>
-    </w:p>
-    <w:p>
-      <w:pPr>
-        <w:pStyle w:val="ListParagraph"/>
+        <w:t xml:space="preserve">Als het geïnstalleerd is opent de installatie van de Enterprise 2017 </w:t>
+      </w:r>
+    </w:p>
+    <w:p>
+      <w:pPr>
+        <w:pStyle w:val="Lijstalinea"/>
+      </w:pPr>
+      <w:r>
+        <w:t>voert u de licentie van Visual Studio 2017 Enterprise in.</w:t>
+      </w:r>
+    </w:p>
+    <w:p>
+      <w:pPr>
+        <w:pStyle w:val="Lijstalinea"/>
+      </w:pPr>
+    </w:p>
+    <w:p>
+      <w:pPr>
+        <w:pStyle w:val="Lijstalinea"/>
         <w:numPr>
           <w:ilvl w:val="0"/>
           <w:numId w:val="2"/>
@@ -3200,12 +3252,12 @@
     </w:p>
     <w:p>
       <w:pPr>
-        <w:pStyle w:val="ListParagraph"/>
-      </w:pPr>
-    </w:p>
-    <w:p>
-      <w:pPr>
-        <w:pStyle w:val="ListParagraph"/>
+        <w:pStyle w:val="Lijstalinea"/>
+      </w:pPr>
+    </w:p>
+    <w:p>
+      <w:pPr>
+        <w:pStyle w:val="Lijstalinea"/>
         <w:numPr>
           <w:ilvl w:val="0"/>
           <w:numId w:val="2"/>
@@ -3217,26 +3269,26 @@
     </w:p>
     <w:p>
       <w:pPr>
-        <w:pStyle w:val="ListParagraph"/>
+        <w:pStyle w:val="Lijstalinea"/>
       </w:pPr>
     </w:p>
     <w:p/>
     <w:p>
       <w:pPr>
-        <w:pStyle w:val="Heading1"/>
-      </w:pPr>
-      <w:bookmarkStart w:id="14" w:name="_Toc480367653"/>
+        <w:pStyle w:val="Kop1"/>
+      </w:pPr>
+      <w:bookmarkStart w:id="15" w:name="_Toc480371030"/>
       <w:r>
         <w:t>GitHub</w:t>
       </w:r>
       <w:r>
         <w:t xml:space="preserve"> + GitHub Project</w:t>
       </w:r>
-      <w:bookmarkEnd w:id="14"/>
-    </w:p>
-    <w:p>
-      <w:pPr>
-        <w:pStyle w:val="ListParagraph"/>
+      <w:bookmarkEnd w:id="15"/>
+    </w:p>
+    <w:p>
+      <w:pPr>
+        <w:pStyle w:val="Lijstalinea"/>
         <w:numPr>
           <w:ilvl w:val="0"/>
           <w:numId w:val="8"/>
@@ -3256,12 +3308,12 @@
     </w:p>
     <w:p>
       <w:pPr>
-        <w:pStyle w:val="ListParagraph"/>
-      </w:pPr>
-    </w:p>
-    <w:p>
-      <w:pPr>
-        <w:pStyle w:val="ListParagraph"/>
+        <w:pStyle w:val="Lijstalinea"/>
+      </w:pPr>
+    </w:p>
+    <w:p>
+      <w:pPr>
+        <w:pStyle w:val="Lijstalinea"/>
         <w:numPr>
           <w:ilvl w:val="0"/>
           <w:numId w:val="7"/>
@@ -3295,12 +3347,12 @@
     </w:p>
     <w:p>
       <w:pPr>
-        <w:pStyle w:val="ListParagraph"/>
-      </w:pPr>
-    </w:p>
-    <w:p>
-      <w:pPr>
-        <w:pStyle w:val="ListParagraph"/>
+        <w:pStyle w:val="Lijstalinea"/>
+      </w:pPr>
+    </w:p>
+    <w:p>
+      <w:pPr>
+        <w:pStyle w:val="Lijstalinea"/>
         <w:numPr>
           <w:ilvl w:val="0"/>
           <w:numId w:val="2"/>
@@ -3313,12 +3365,12 @@
     </w:p>
     <w:p>
       <w:pPr>
-        <w:pStyle w:val="ListParagraph"/>
-      </w:pPr>
-    </w:p>
-    <w:p>
-      <w:pPr>
-        <w:pStyle w:val="ListParagraph"/>
+        <w:pStyle w:val="Lijstalinea"/>
+      </w:pPr>
+    </w:p>
+    <w:p>
+      <w:pPr>
+        <w:pStyle w:val="Lijstalinea"/>
         <w:numPr>
           <w:ilvl w:val="0"/>
           <w:numId w:val="2"/>
@@ -3336,17 +3388,17 @@
     </w:p>
     <w:p>
       <w:pPr>
-        <w:pStyle w:val="ListParagraph"/>
-      </w:pPr>
-    </w:p>
-    <w:p>
-      <w:pPr>
-        <w:pStyle w:val="ListParagraph"/>
-      </w:pPr>
-    </w:p>
-    <w:p>
-      <w:pPr>
-        <w:pStyle w:val="ListParagraph"/>
+        <w:pStyle w:val="Lijstalinea"/>
+      </w:pPr>
+    </w:p>
+    <w:p>
+      <w:pPr>
+        <w:pStyle w:val="Lijstalinea"/>
+      </w:pPr>
+    </w:p>
+    <w:p>
+      <w:pPr>
+        <w:pStyle w:val="Lijstalinea"/>
         <w:numPr>
           <w:ilvl w:val="0"/>
           <w:numId w:val="2"/>
@@ -3381,12 +3433,12 @@
     </w:p>
     <w:p>
       <w:pPr>
-        <w:pStyle w:val="ListParagraph"/>
-      </w:pPr>
-    </w:p>
-    <w:p>
-      <w:pPr>
-        <w:pStyle w:val="ListParagraph"/>
+        <w:pStyle w:val="Lijstalinea"/>
+      </w:pPr>
+    </w:p>
+    <w:p>
+      <w:pPr>
+        <w:pStyle w:val="Lijstalinea"/>
         <w:numPr>
           <w:ilvl w:val="0"/>
           <w:numId w:val="2"/>
@@ -3412,17 +3464,17 @@
     </w:p>
     <w:p>
       <w:pPr>
-        <w:pStyle w:val="ListParagraph"/>
-      </w:pPr>
-    </w:p>
-    <w:p>
-      <w:pPr>
-        <w:pStyle w:val="ListParagraph"/>
-      </w:pPr>
-    </w:p>
-    <w:p>
-      <w:pPr>
-        <w:pStyle w:val="ListParagraph"/>
+        <w:pStyle w:val="Lijstalinea"/>
+      </w:pPr>
+    </w:p>
+    <w:p>
+      <w:pPr>
+        <w:pStyle w:val="Lijstalinea"/>
+      </w:pPr>
+    </w:p>
+    <w:p>
+      <w:pPr>
+        <w:pStyle w:val="Lijstalinea"/>
         <w:numPr>
           <w:ilvl w:val="0"/>
           <w:numId w:val="2"/>
@@ -3441,11 +3493,14 @@
         <w:t>&lt;</w:t>
       </w:r>
       <w:r>
-        <w:t>E-Division/</w:t>
+        <w:t>WebSentiment</w:t>
+      </w:r>
+      <w:r>
+        <w:t>/</w:t>
       </w:r>
       <w:proofErr w:type="spellStart"/>
       <w:r>
-        <w:t>WindowsApp</w:t>
+        <w:t>WebSentimentWindowsApp</w:t>
       </w:r>
       <w:proofErr w:type="spellEnd"/>
       <w:r>
@@ -3457,12 +3512,12 @@
     </w:p>
     <w:p>
       <w:pPr>
-        <w:pStyle w:val="ListParagraph"/>
-      </w:pPr>
-    </w:p>
-    <w:p>
-      <w:pPr>
-        <w:pStyle w:val="ListParagraph"/>
+        <w:pStyle w:val="Lijstalinea"/>
+      </w:pPr>
+    </w:p>
+    <w:p>
+      <w:pPr>
+        <w:pStyle w:val="Lijstalinea"/>
         <w:numPr>
           <w:ilvl w:val="0"/>
           <w:numId w:val="2"/>
@@ -3490,17 +3545,17 @@
     </w:p>
     <w:p>
       <w:pPr>
-        <w:pStyle w:val="ListParagraph"/>
-      </w:pPr>
-    </w:p>
-    <w:p>
-      <w:pPr>
-        <w:pStyle w:val="ListParagraph"/>
-      </w:pPr>
-    </w:p>
-    <w:p>
-      <w:pPr>
-        <w:pStyle w:val="ListParagraph"/>
+        <w:pStyle w:val="Lijstalinea"/>
+      </w:pPr>
+    </w:p>
+    <w:p>
+      <w:pPr>
+        <w:pStyle w:val="Lijstalinea"/>
+      </w:pPr>
+    </w:p>
+    <w:p>
+      <w:pPr>
+        <w:pStyle w:val="Lijstalinea"/>
         <w:numPr>
           <w:ilvl w:val="0"/>
           <w:numId w:val="2"/>
@@ -3513,17 +3568,17 @@
     <w:p/>
     <w:p>
       <w:pPr>
-        <w:pStyle w:val="Heading1"/>
-      </w:pPr>
-      <w:bookmarkStart w:id="15" w:name="_Toc480367654"/>
+        <w:pStyle w:val="Kop1"/>
+      </w:pPr>
+      <w:bookmarkStart w:id="16" w:name="_Toc480371031"/>
       <w:r>
         <w:t>Microsoft Office 2013</w:t>
       </w:r>
-      <w:bookmarkEnd w:id="15"/>
-    </w:p>
-    <w:p>
-      <w:pPr>
-        <w:pStyle w:val="ListParagraph"/>
+      <w:bookmarkEnd w:id="16"/>
+    </w:p>
+    <w:p>
+      <w:pPr>
+        <w:pStyle w:val="Lijstalinea"/>
         <w:numPr>
           <w:ilvl w:val="0"/>
           <w:numId w:val="13"/>
@@ -3543,12 +3598,12 @@
     </w:p>
     <w:p>
       <w:pPr>
-        <w:pStyle w:val="ListParagraph"/>
-      </w:pPr>
-    </w:p>
-    <w:p>
-      <w:pPr>
-        <w:pStyle w:val="ListParagraph"/>
+        <w:pStyle w:val="Lijstalinea"/>
+      </w:pPr>
+    </w:p>
+    <w:p>
+      <w:pPr>
+        <w:pStyle w:val="Lijstalinea"/>
         <w:numPr>
           <w:ilvl w:val="0"/>
           <w:numId w:val="12"/>
@@ -3619,12 +3674,12 @@
     </w:p>
     <w:p>
       <w:pPr>
-        <w:pStyle w:val="ListParagraph"/>
-      </w:pPr>
-    </w:p>
-    <w:p>
-      <w:pPr>
-        <w:pStyle w:val="ListParagraph"/>
+        <w:pStyle w:val="Lijstalinea"/>
+      </w:pPr>
+    </w:p>
+    <w:p>
+      <w:pPr>
+        <w:pStyle w:val="Lijstalinea"/>
         <w:numPr>
           <w:ilvl w:val="0"/>
           <w:numId w:val="11"/>
@@ -3650,12 +3705,12 @@
     </w:p>
     <w:p>
       <w:pPr>
-        <w:pStyle w:val="ListParagraph"/>
-      </w:pPr>
-    </w:p>
-    <w:p>
-      <w:pPr>
-        <w:pStyle w:val="ListParagraph"/>
+        <w:pStyle w:val="Lijstalinea"/>
+      </w:pPr>
+    </w:p>
+    <w:p>
+      <w:pPr>
+        <w:pStyle w:val="Lijstalinea"/>
         <w:numPr>
           <w:ilvl w:val="0"/>
           <w:numId w:val="10"/>
@@ -3681,12 +3736,12 @@
     </w:p>
     <w:p>
       <w:pPr>
-        <w:pStyle w:val="ListParagraph"/>
-      </w:pPr>
-    </w:p>
-    <w:p>
-      <w:pPr>
-        <w:pStyle w:val="ListParagraph"/>
+        <w:pStyle w:val="Lijstalinea"/>
+      </w:pPr>
+    </w:p>
+    <w:p>
+      <w:pPr>
+        <w:pStyle w:val="Lijstalinea"/>
         <w:numPr>
           <w:ilvl w:val="0"/>
           <w:numId w:val="9"/>
@@ -3724,17 +3779,17 @@
     </w:p>
     <w:p>
       <w:pPr>
-        <w:pStyle w:val="Heading1"/>
-      </w:pPr>
-      <w:bookmarkStart w:id="16" w:name="_Toc480367655"/>
+        <w:pStyle w:val="Kop1"/>
+      </w:pPr>
+      <w:bookmarkStart w:id="17" w:name="_Toc480371032"/>
       <w:r>
         <w:t>Microsoft Visio</w:t>
       </w:r>
-      <w:bookmarkEnd w:id="16"/>
-    </w:p>
-    <w:p>
-      <w:pPr>
-        <w:pStyle w:val="ListParagraph"/>
+      <w:bookmarkEnd w:id="17"/>
+    </w:p>
+    <w:p>
+      <w:pPr>
+        <w:pStyle w:val="Lijstalinea"/>
         <w:numPr>
           <w:ilvl w:val="0"/>
           <w:numId w:val="9"/>
@@ -3754,12 +3809,12 @@
     </w:p>
     <w:p>
       <w:pPr>
-        <w:pStyle w:val="ListParagraph"/>
-      </w:pPr>
-    </w:p>
-    <w:p>
-      <w:pPr>
-        <w:pStyle w:val="ListParagraph"/>
+        <w:pStyle w:val="Lijstalinea"/>
+      </w:pPr>
+    </w:p>
+    <w:p>
+      <w:pPr>
+        <w:pStyle w:val="Lijstalinea"/>
         <w:numPr>
           <w:ilvl w:val="0"/>
           <w:numId w:val="9"/>
@@ -3785,12 +3840,12 @@
     </w:p>
     <w:p>
       <w:pPr>
-        <w:pStyle w:val="ListParagraph"/>
-      </w:pPr>
-    </w:p>
-    <w:p>
-      <w:pPr>
-        <w:pStyle w:val="ListParagraph"/>
+        <w:pStyle w:val="Lijstalinea"/>
+      </w:pPr>
+    </w:p>
+    <w:p>
+      <w:pPr>
+        <w:pStyle w:val="Lijstalinea"/>
         <w:numPr>
           <w:ilvl w:val="0"/>
           <w:numId w:val="9"/>
@@ -3808,12 +3863,12 @@
     </w:p>
     <w:p>
       <w:pPr>
-        <w:pStyle w:val="ListParagraph"/>
-      </w:pPr>
-    </w:p>
-    <w:p>
-      <w:pPr>
-        <w:pStyle w:val="ListParagraph"/>
+        <w:pStyle w:val="Lijstalinea"/>
+      </w:pPr>
+    </w:p>
+    <w:p>
+      <w:pPr>
+        <w:pStyle w:val="Lijstalinea"/>
         <w:numPr>
           <w:ilvl w:val="0"/>
           <w:numId w:val="9"/>
@@ -3845,7 +3900,7 @@
     </w:p>
     <w:p>
       <w:pPr>
-        <w:pStyle w:val="ListParagraph"/>
+        <w:pStyle w:val="Lijstalinea"/>
       </w:pPr>
       <w:r>
         <w:lastRenderedPageBreak/>
@@ -3854,12 +3909,12 @@
     </w:p>
     <w:p>
       <w:pPr>
-        <w:pStyle w:val="ListParagraph"/>
-      </w:pPr>
-    </w:p>
-    <w:p>
-      <w:pPr>
-        <w:pStyle w:val="ListParagraph"/>
+        <w:pStyle w:val="Lijstalinea"/>
+      </w:pPr>
+    </w:p>
+    <w:p>
+      <w:pPr>
+        <w:pStyle w:val="Lijstalinea"/>
         <w:numPr>
           <w:ilvl w:val="0"/>
           <w:numId w:val="9"/>
@@ -3877,12 +3932,12 @@
     </w:p>
     <w:p>
       <w:pPr>
-        <w:pStyle w:val="ListParagraph"/>
-      </w:pPr>
-    </w:p>
-    <w:p>
-      <w:pPr>
-        <w:pStyle w:val="ListParagraph"/>
+        <w:pStyle w:val="Lijstalinea"/>
+      </w:pPr>
+    </w:p>
+    <w:p>
+      <w:pPr>
+        <w:pStyle w:val="Lijstalinea"/>
         <w:numPr>
           <w:ilvl w:val="0"/>
           <w:numId w:val="9"/>
@@ -3900,12 +3955,12 @@
     </w:p>
     <w:p>
       <w:pPr>
-        <w:pStyle w:val="ListParagraph"/>
-      </w:pPr>
-    </w:p>
-    <w:p>
-      <w:pPr>
-        <w:pStyle w:val="ListParagraph"/>
+        <w:pStyle w:val="Lijstalinea"/>
+      </w:pPr>
+    </w:p>
+    <w:p>
+      <w:pPr>
+        <w:pStyle w:val="Lijstalinea"/>
         <w:numPr>
           <w:ilvl w:val="0"/>
           <w:numId w:val="9"/>
@@ -3918,17 +3973,17 @@
     <w:p/>
     <w:p>
       <w:pPr>
-        <w:pStyle w:val="Heading1"/>
-      </w:pPr>
-      <w:bookmarkStart w:id="17" w:name="_Toc480367656"/>
+        <w:pStyle w:val="Kop1"/>
+      </w:pPr>
+      <w:bookmarkStart w:id="18" w:name="_Toc480371033"/>
       <w:r>
         <w:t>Microsoft Project</w:t>
       </w:r>
-      <w:bookmarkEnd w:id="17"/>
-    </w:p>
-    <w:p>
-      <w:pPr>
-        <w:pStyle w:val="ListParagraph"/>
+      <w:bookmarkEnd w:id="18"/>
+    </w:p>
+    <w:p>
+      <w:pPr>
+        <w:pStyle w:val="Lijstalinea"/>
         <w:numPr>
           <w:ilvl w:val="0"/>
           <w:numId w:val="14"/>
@@ -3948,12 +4003,12 @@
     </w:p>
     <w:p>
       <w:pPr>
-        <w:pStyle w:val="ListParagraph"/>
-      </w:pPr>
-    </w:p>
-    <w:p>
-      <w:pPr>
-        <w:pStyle w:val="ListParagraph"/>
+        <w:pStyle w:val="Lijstalinea"/>
+      </w:pPr>
+    </w:p>
+    <w:p>
+      <w:pPr>
+        <w:pStyle w:val="Lijstalinea"/>
         <w:numPr>
           <w:ilvl w:val="0"/>
           <w:numId w:val="14"/>
@@ -3979,12 +4034,12 @@
     </w:p>
     <w:p>
       <w:pPr>
-        <w:pStyle w:val="ListParagraph"/>
-      </w:pPr>
-    </w:p>
-    <w:p>
-      <w:pPr>
-        <w:pStyle w:val="ListParagraph"/>
+        <w:pStyle w:val="Lijstalinea"/>
+      </w:pPr>
+    </w:p>
+    <w:p>
+      <w:pPr>
+        <w:pStyle w:val="Lijstalinea"/>
         <w:numPr>
           <w:ilvl w:val="0"/>
           <w:numId w:val="14"/>
@@ -3999,12 +4054,12 @@
     </w:p>
     <w:p>
       <w:pPr>
-        <w:pStyle w:val="ListParagraph"/>
-      </w:pPr>
-    </w:p>
-    <w:p>
-      <w:pPr>
-        <w:pStyle w:val="ListParagraph"/>
+        <w:pStyle w:val="Lijstalinea"/>
+      </w:pPr>
+    </w:p>
+    <w:p>
+      <w:pPr>
+        <w:pStyle w:val="Lijstalinea"/>
         <w:numPr>
           <w:ilvl w:val="0"/>
           <w:numId w:val="14"/>
@@ -4016,12 +4071,12 @@
     </w:p>
     <w:p>
       <w:pPr>
-        <w:pStyle w:val="ListParagraph"/>
-      </w:pPr>
-    </w:p>
-    <w:p>
-      <w:pPr>
-        <w:pStyle w:val="ListParagraph"/>
+        <w:pStyle w:val="Lijstalinea"/>
+      </w:pPr>
+    </w:p>
+    <w:p>
+      <w:pPr>
+        <w:pStyle w:val="Lijstalinea"/>
         <w:numPr>
           <w:ilvl w:val="0"/>
           <w:numId w:val="14"/>
@@ -4053,12 +4108,12 @@
     </w:p>
     <w:p>
       <w:pPr>
-        <w:pStyle w:val="ListParagraph"/>
-      </w:pPr>
-    </w:p>
-    <w:p>
-      <w:pPr>
-        <w:pStyle w:val="ListParagraph"/>
+        <w:pStyle w:val="Lijstalinea"/>
+      </w:pPr>
+    </w:p>
+    <w:p>
+      <w:pPr>
+        <w:pStyle w:val="Lijstalinea"/>
         <w:numPr>
           <w:ilvl w:val="0"/>
           <w:numId w:val="14"/>
@@ -4070,12 +4125,12 @@
     </w:p>
     <w:p>
       <w:pPr>
-        <w:pStyle w:val="ListParagraph"/>
-      </w:pPr>
-    </w:p>
-    <w:p>
-      <w:pPr>
-        <w:pStyle w:val="ListParagraph"/>
+        <w:pStyle w:val="Lijstalinea"/>
+      </w:pPr>
+    </w:p>
+    <w:p>
+      <w:pPr>
+        <w:pStyle w:val="Lijstalinea"/>
         <w:numPr>
           <w:ilvl w:val="0"/>
           <w:numId w:val="14"/>
@@ -4096,12 +4151,12 @@
     </w:p>
     <w:p>
       <w:pPr>
-        <w:pStyle w:val="ListParagraph"/>
-      </w:pPr>
-    </w:p>
-    <w:p>
-      <w:pPr>
-        <w:pStyle w:val="ListParagraph"/>
+        <w:pStyle w:val="Lijstalinea"/>
+      </w:pPr>
+    </w:p>
+    <w:p>
+      <w:pPr>
+        <w:pStyle w:val="Lijstalinea"/>
         <w:numPr>
           <w:ilvl w:val="0"/>
           <w:numId w:val="14"/>
@@ -4113,21 +4168,21 @@
     </w:p>
     <w:p>
       <w:pPr>
-        <w:pStyle w:val="Heading1"/>
+        <w:pStyle w:val="Kop1"/>
       </w:pPr>
       <w:r>
         <w:br w:type="column"/>
       </w:r>
-      <w:bookmarkStart w:id="18" w:name="_Toc480367657"/>
+      <w:bookmarkStart w:id="19" w:name="_Toc480371034"/>
       <w:r>
         <w:lastRenderedPageBreak/>
         <w:t>Revisie</w:t>
       </w:r>
-      <w:bookmarkEnd w:id="18"/>
+      <w:bookmarkEnd w:id="19"/>
     </w:p>
     <w:tbl>
       <w:tblPr>
-        <w:tblStyle w:val="MediumShading2-Accent5"/>
+        <w:tblStyle w:val="Gemiddeldearcering2-accent5"/>
         <w:tblW w:w="5000" w:type="pct"/>
         <w:tblLook w:val="0660" w:firstRow="1" w:lastRow="1" w:firstColumn="0" w:lastColumn="0" w:noHBand="1" w:noVBand="1"/>
       </w:tblPr>
@@ -4193,8 +4248,6 @@
             <w:noWrap/>
           </w:tcPr>
           <w:p>
-            <w:bookmarkStart w:id="19" w:name="_GoBack"/>
-            <w:bookmarkEnd w:id="19"/>
             <w:r>
               <w:t>20</w:t>
             </w:r>
@@ -4218,7 +4271,10 @@
           </w:tcPr>
           <w:p>
             <w:r>
-              <w:t>Examencasus bijgezet</w:t>
+              <w:t>Foutieve benamingen</w:t>
+            </w:r>
+            <w:r>
+              <w:t xml:space="preserve"> bijgewerkt en gecontroleerd.</w:t>
             </w:r>
           </w:p>
         </w:tc>
@@ -4231,7 +4287,7 @@
           </w:tcPr>
           <w:p>
             <w:r>
-              <w:t>Tarik Hacialiogullari en Santino Bonora</w:t>
+              <w:t>Tarik Hacialiogullari</w:t>
             </w:r>
           </w:p>
         </w:tc>
@@ -4260,7 +4316,7 @@
           </w:tcPr>
           <w:p>
             <w:r>
-              <w:t>19</w:t>
+              <w:t>20</w:t>
             </w:r>
             <w:r>
               <w:t>-0</w:t>
@@ -4324,7 +4380,7 @@
           </w:tcPr>
           <w:p>
             <w:r>
-              <w:t>18</w:t>
+              <w:t>20</w:t>
             </w:r>
             <w:r>
               <w:t>-0</w:t>
@@ -4388,7 +4444,7 @@
           </w:tcPr>
           <w:p>
             <w:r>
-              <w:t>18</w:t>
+              <w:t>20</w:t>
             </w:r>
             <w:r>
               <w:t>-0</w:t>
@@ -4448,7 +4504,7 @@
 </file>
 
 <file path=word/endnotes.xml><?xml version="1.0" encoding="utf-8"?>
-<w:endnotes xmlns:wpc="http://schemas.microsoft.com/office/word/2010/wordprocessingCanvas" xmlns:mc="http://schemas.openxmlformats.org/markup-compatibility/2006" xmlns:o="urn:schemas-microsoft-com:office:office" xmlns:r="http://schemas.openxmlformats.org/officeDocument/2006/relationships" xmlns:m="http://schemas.openxmlformats.org/officeDocument/2006/math" xmlns:v="urn:schemas-microsoft-com:vml" xmlns:wp14="http://schemas.microsoft.com/office/word/2010/wordprocessingDrawing" xmlns:wp="http://schemas.openxmlformats.org/drawingml/2006/wordprocessingDrawing" xmlns:w10="urn:schemas-microsoft-com:office:word" xmlns:w="http://schemas.openxmlformats.org/wordprocessingml/2006/main" xmlns:w14="http://schemas.microsoft.com/office/word/2010/wordml" xmlns:w15="http://schemas.microsoft.com/office/word/2012/wordml" xmlns:wpg="http://schemas.microsoft.com/office/word/2010/wordprocessingGroup" xmlns:wpi="http://schemas.microsoft.com/office/word/2010/wordprocessingInk" xmlns:wne="http://schemas.microsoft.com/office/word/2006/wordml" xmlns:wps="http://schemas.microsoft.com/office/word/2010/wordprocessingShape" mc:Ignorable="w14 w15 wp14">
+<w:endnotes xmlns:wpc="http://schemas.microsoft.com/office/word/2010/wordprocessingCanvas" xmlns:cx="http://schemas.microsoft.com/office/drawing/2014/chartex" xmlns:cx1="http://schemas.microsoft.com/office/drawing/2015/9/8/chartex" xmlns:cx2="http://schemas.microsoft.com/office/drawing/2015/10/21/chartex" xmlns:cx3="http://schemas.microsoft.com/office/drawing/2016/5/9/chartex" xmlns:cx4="http://schemas.microsoft.com/office/drawing/2016/5/10/chartex" xmlns:cx5="http://schemas.microsoft.com/office/drawing/2016/5/11/chartex" xmlns:mc="http://schemas.openxmlformats.org/markup-compatibility/2006" xmlns:o="urn:schemas-microsoft-com:office:office" xmlns:r="http://schemas.openxmlformats.org/officeDocument/2006/relationships" xmlns:m="http://schemas.openxmlformats.org/officeDocument/2006/math" xmlns:v="urn:schemas-microsoft-com:vml" xmlns:wp14="http://schemas.microsoft.com/office/word/2010/wordprocessingDrawing" xmlns:wp="http://schemas.openxmlformats.org/drawingml/2006/wordprocessingDrawing" xmlns:w10="urn:schemas-microsoft-com:office:word" xmlns:w="http://schemas.openxmlformats.org/wordprocessingml/2006/main" xmlns:w14="http://schemas.microsoft.com/office/word/2010/wordml" xmlns:w15="http://schemas.microsoft.com/office/word/2012/wordml" xmlns:w16se="http://schemas.microsoft.com/office/word/2015/wordml/symex" xmlns:wpg="http://schemas.microsoft.com/office/word/2010/wordprocessingGroup" xmlns:wpi="http://schemas.microsoft.com/office/word/2010/wordprocessingInk" xmlns:wne="http://schemas.microsoft.com/office/word/2006/wordml" xmlns:wps="http://schemas.microsoft.com/office/word/2010/wordprocessingShape" mc:Ignorable="w14 w15 w16se wp14">
   <w:endnote w:type="separator" w:id="-1">
     <w:p>
       <w:pPr>
@@ -4473,7 +4529,7 @@
 </file>
 
 <file path=word/footer1.xml><?xml version="1.0" encoding="utf-8"?>
-<w:ftr xmlns:wpc="http://schemas.microsoft.com/office/word/2010/wordprocessingCanvas" xmlns:mc="http://schemas.openxmlformats.org/markup-compatibility/2006" xmlns:o="urn:schemas-microsoft-com:office:office" xmlns:r="http://schemas.openxmlformats.org/officeDocument/2006/relationships" xmlns:m="http://schemas.openxmlformats.org/officeDocument/2006/math" xmlns:v="urn:schemas-microsoft-com:vml" xmlns:wp14="http://schemas.microsoft.com/office/word/2010/wordprocessingDrawing" xmlns:wp="http://schemas.openxmlformats.org/drawingml/2006/wordprocessingDrawing" xmlns:w10="urn:schemas-microsoft-com:office:word" xmlns:w="http://schemas.openxmlformats.org/wordprocessingml/2006/main" xmlns:w14="http://schemas.microsoft.com/office/word/2010/wordml" xmlns:w15="http://schemas.microsoft.com/office/word/2012/wordml" xmlns:wpg="http://schemas.microsoft.com/office/word/2010/wordprocessingGroup" xmlns:wpi="http://schemas.microsoft.com/office/word/2010/wordprocessingInk" xmlns:wne="http://schemas.microsoft.com/office/word/2006/wordml" xmlns:wps="http://schemas.microsoft.com/office/word/2010/wordprocessingShape" mc:Ignorable="w14 w15 wp14">
+<w:ftr xmlns:wpc="http://schemas.microsoft.com/office/word/2010/wordprocessingCanvas" xmlns:cx="http://schemas.microsoft.com/office/drawing/2014/chartex" xmlns:cx1="http://schemas.microsoft.com/office/drawing/2015/9/8/chartex" xmlns:cx2="http://schemas.microsoft.com/office/drawing/2015/10/21/chartex" xmlns:cx3="http://schemas.microsoft.com/office/drawing/2016/5/9/chartex" xmlns:cx4="http://schemas.microsoft.com/office/drawing/2016/5/10/chartex" xmlns:cx5="http://schemas.microsoft.com/office/drawing/2016/5/11/chartex" xmlns:mc="http://schemas.openxmlformats.org/markup-compatibility/2006" xmlns:o="urn:schemas-microsoft-com:office:office" xmlns:r="http://schemas.openxmlformats.org/officeDocument/2006/relationships" xmlns:m="http://schemas.openxmlformats.org/officeDocument/2006/math" xmlns:v="urn:schemas-microsoft-com:vml" xmlns:wp14="http://schemas.microsoft.com/office/word/2010/wordprocessingDrawing" xmlns:wp="http://schemas.openxmlformats.org/drawingml/2006/wordprocessingDrawing" xmlns:w10="urn:schemas-microsoft-com:office:word" xmlns:w="http://schemas.openxmlformats.org/wordprocessingml/2006/main" xmlns:w14="http://schemas.microsoft.com/office/word/2010/wordml" xmlns:w15="http://schemas.microsoft.com/office/word/2012/wordml" xmlns:w16se="http://schemas.microsoft.com/office/word/2015/wordml/symex" xmlns:wpg="http://schemas.microsoft.com/office/word/2010/wordprocessingGroup" xmlns:wpi="http://schemas.microsoft.com/office/word/2010/wordprocessingInk" xmlns:wne="http://schemas.microsoft.com/office/word/2006/wordml" xmlns:wps="http://schemas.microsoft.com/office/word/2010/wordprocessingShape" mc:Ignorable="w14 w15 w16se wp14">
   <w:sdt>
     <w:sdtPr>
       <w:id w:val="1540778983"/>
@@ -4486,7 +4542,7 @@
     <w:sdtContent>
       <w:p>
         <w:pPr>
-          <w:pStyle w:val="Footer"/>
+          <w:pStyle w:val="Voettekst"/>
           <w:jc w:val="right"/>
         </w:pPr>
         <w:r>
@@ -4512,14 +4568,14 @@
   </w:sdt>
   <w:p>
     <w:pPr>
-      <w:pStyle w:val="Footer"/>
+      <w:pStyle w:val="Voettekst"/>
     </w:pPr>
   </w:p>
 </w:ftr>
 </file>
 
 <file path=word/footnotes.xml><?xml version="1.0" encoding="utf-8"?>
-<w:footnotes xmlns:wpc="http://schemas.microsoft.com/office/word/2010/wordprocessingCanvas" xmlns:mc="http://schemas.openxmlformats.org/markup-compatibility/2006" xmlns:o="urn:schemas-microsoft-com:office:office" xmlns:r="http://schemas.openxmlformats.org/officeDocument/2006/relationships" xmlns:m="http://schemas.openxmlformats.org/officeDocument/2006/math" xmlns:v="urn:schemas-microsoft-com:vml" xmlns:wp14="http://schemas.microsoft.com/office/word/2010/wordprocessingDrawing" xmlns:wp="http://schemas.openxmlformats.org/drawingml/2006/wordprocessingDrawing" xmlns:w10="urn:schemas-microsoft-com:office:word" xmlns:w="http://schemas.openxmlformats.org/wordprocessingml/2006/main" xmlns:w14="http://schemas.microsoft.com/office/word/2010/wordml" xmlns:w15="http://schemas.microsoft.com/office/word/2012/wordml" xmlns:wpg="http://schemas.microsoft.com/office/word/2010/wordprocessingGroup" xmlns:wpi="http://schemas.microsoft.com/office/word/2010/wordprocessingInk" xmlns:wne="http://schemas.microsoft.com/office/word/2006/wordml" xmlns:wps="http://schemas.microsoft.com/office/word/2010/wordprocessingShape" mc:Ignorable="w14 w15 wp14">
+<w:footnotes xmlns:wpc="http://schemas.microsoft.com/office/word/2010/wordprocessingCanvas" xmlns:cx="http://schemas.microsoft.com/office/drawing/2014/chartex" xmlns:cx1="http://schemas.microsoft.com/office/drawing/2015/9/8/chartex" xmlns:cx2="http://schemas.microsoft.com/office/drawing/2015/10/21/chartex" xmlns:cx3="http://schemas.microsoft.com/office/drawing/2016/5/9/chartex" xmlns:cx4="http://schemas.microsoft.com/office/drawing/2016/5/10/chartex" xmlns:cx5="http://schemas.microsoft.com/office/drawing/2016/5/11/chartex" xmlns:mc="http://schemas.openxmlformats.org/markup-compatibility/2006" xmlns:o="urn:schemas-microsoft-com:office:office" xmlns:r="http://schemas.openxmlformats.org/officeDocument/2006/relationships" xmlns:m="http://schemas.openxmlformats.org/officeDocument/2006/math" xmlns:v="urn:schemas-microsoft-com:vml" xmlns:wp14="http://schemas.microsoft.com/office/word/2010/wordprocessingDrawing" xmlns:wp="http://schemas.openxmlformats.org/drawingml/2006/wordprocessingDrawing" xmlns:w10="urn:schemas-microsoft-com:office:word" xmlns:w="http://schemas.openxmlformats.org/wordprocessingml/2006/main" xmlns:w14="http://schemas.microsoft.com/office/word/2010/wordml" xmlns:w15="http://schemas.microsoft.com/office/word/2012/wordml" xmlns:w16se="http://schemas.microsoft.com/office/word/2015/wordml/symex" xmlns:wpg="http://schemas.microsoft.com/office/word/2010/wordprocessingGroup" xmlns:wpi="http://schemas.microsoft.com/office/word/2010/wordprocessingInk" xmlns:wne="http://schemas.microsoft.com/office/word/2006/wordml" xmlns:wps="http://schemas.microsoft.com/office/word/2010/wordprocessingShape" mc:Ignorable="w14 w15 w16se wp14">
   <w:footnote w:type="separator" w:id="-1">
     <w:p>
       <w:pPr>
@@ -4544,7 +4600,7 @@
 </file>
 
 <file path=word/numbering.xml><?xml version="1.0" encoding="utf-8"?>
-<w:numbering xmlns:wpc="http://schemas.microsoft.com/office/word/2010/wordprocessingCanvas" xmlns:mc="http://schemas.openxmlformats.org/markup-compatibility/2006" xmlns:o="urn:schemas-microsoft-com:office:office" xmlns:r="http://schemas.openxmlformats.org/officeDocument/2006/relationships" xmlns:m="http://schemas.openxmlformats.org/officeDocument/2006/math" xmlns:v="urn:schemas-microsoft-com:vml" xmlns:wp14="http://schemas.microsoft.com/office/word/2010/wordprocessingDrawing" xmlns:wp="http://schemas.openxmlformats.org/drawingml/2006/wordprocessingDrawing" xmlns:w10="urn:schemas-microsoft-com:office:word" xmlns:w="http://schemas.openxmlformats.org/wordprocessingml/2006/main" xmlns:w14="http://schemas.microsoft.com/office/word/2010/wordml" xmlns:w15="http://schemas.microsoft.com/office/word/2012/wordml" xmlns:wpg="http://schemas.microsoft.com/office/word/2010/wordprocessingGroup" xmlns:wpi="http://schemas.microsoft.com/office/word/2010/wordprocessingInk" xmlns:wne="http://schemas.microsoft.com/office/word/2006/wordml" xmlns:wps="http://schemas.microsoft.com/office/word/2010/wordprocessingShape" mc:Ignorable="w14 w15 wp14">
+<w:numbering xmlns:wpc="http://schemas.microsoft.com/office/word/2010/wordprocessingCanvas" xmlns:cx="http://schemas.microsoft.com/office/drawing/2014/chartex" xmlns:cx1="http://schemas.microsoft.com/office/drawing/2015/9/8/chartex" xmlns:cx2="http://schemas.microsoft.com/office/drawing/2015/10/21/chartex" xmlns:cx3="http://schemas.microsoft.com/office/drawing/2016/5/9/chartex" xmlns:cx4="http://schemas.microsoft.com/office/drawing/2016/5/10/chartex" xmlns:cx5="http://schemas.microsoft.com/office/drawing/2016/5/11/chartex" xmlns:mc="http://schemas.openxmlformats.org/markup-compatibility/2006" xmlns:o="urn:schemas-microsoft-com:office:office" xmlns:r="http://schemas.openxmlformats.org/officeDocument/2006/relationships" xmlns:m="http://schemas.openxmlformats.org/officeDocument/2006/math" xmlns:v="urn:schemas-microsoft-com:vml" xmlns:wp14="http://schemas.microsoft.com/office/word/2010/wordprocessingDrawing" xmlns:wp="http://schemas.openxmlformats.org/drawingml/2006/wordprocessingDrawing" xmlns:w10="urn:schemas-microsoft-com:office:word" xmlns:w="http://schemas.openxmlformats.org/wordprocessingml/2006/main" xmlns:w14="http://schemas.microsoft.com/office/word/2010/wordml" xmlns:w15="http://schemas.microsoft.com/office/word/2012/wordml" xmlns:w16se="http://schemas.microsoft.com/office/word/2015/wordml/symex" xmlns:wpg="http://schemas.microsoft.com/office/word/2010/wordprocessingGroup" xmlns:wpi="http://schemas.microsoft.com/office/word/2010/wordprocessingInk" xmlns:wne="http://schemas.microsoft.com/office/word/2006/wordml" xmlns:wps="http://schemas.microsoft.com/office/word/2010/wordprocessingShape" mc:Ignorable="w14 w15 w16se wp14">
   <w:abstractNum w:abstractNumId="0" w15:restartNumberingAfterBreak="0">
     <w:nsid w:val="056B7709"/>
     <w:multiLevelType w:val="hybridMultilevel"/>
@@ -6173,7 +6229,7 @@
 </file>
 
 <file path=word/styles.xml><?xml version="1.0" encoding="utf-8"?>
-<w:styles xmlns:mc="http://schemas.openxmlformats.org/markup-compatibility/2006" xmlns:r="http://schemas.openxmlformats.org/officeDocument/2006/relationships" xmlns:w="http://schemas.openxmlformats.org/wordprocessingml/2006/main" xmlns:w14="http://schemas.microsoft.com/office/word/2010/wordml" xmlns:w15="http://schemas.microsoft.com/office/word/2012/wordml" mc:Ignorable="w14 w15">
+<w:styles xmlns:mc="http://schemas.openxmlformats.org/markup-compatibility/2006" xmlns:r="http://schemas.openxmlformats.org/officeDocument/2006/relationships" xmlns:w="http://schemas.openxmlformats.org/wordprocessingml/2006/main" xmlns:w14="http://schemas.microsoft.com/office/word/2010/wordml" xmlns:w15="http://schemas.microsoft.com/office/word/2012/wordml" xmlns:w16se="http://schemas.microsoft.com/office/word/2015/wordml/symex" mc:Ignorable="w14 w15 w16se">
   <w:docDefaults>
     <w:rPrDefault>
       <w:rPr>
@@ -6189,7 +6245,7 @@
       </w:pPr>
     </w:pPrDefault>
   </w:docDefaults>
-  <w:latentStyles w:defLockedState="0" w:defUIPriority="99" w:defSemiHidden="0" w:defUnhideWhenUsed="0" w:defQFormat="0" w:count="371">
+  <w:latentStyles w:defLockedState="0" w:defUIPriority="99" w:defSemiHidden="0" w:defUnhideWhenUsed="0" w:defQFormat="0" w:count="374">
     <w:lsdException w:name="Normal" w:uiPriority="0" w:qFormat="1"/>
     <w:lsdException w:name="heading 1" w:uiPriority="9" w:qFormat="1"/>
     <w:lsdException w:name="heading 2" w:semiHidden="1" w:uiPriority="9" w:unhideWhenUsed="1" w:qFormat="1"/>
@@ -6295,7 +6351,6 @@
     <w:lsdException w:name="HTML Sample" w:semiHidden="1" w:unhideWhenUsed="1"/>
     <w:lsdException w:name="HTML Typewriter" w:semiHidden="1" w:unhideWhenUsed="1"/>
     <w:lsdException w:name="HTML Variable" w:semiHidden="1" w:unhideWhenUsed="1"/>
-    <w:lsdException w:name="Normal Table" w:semiHidden="1" w:unhideWhenUsed="1"/>
     <w:lsdException w:name="annotation subject" w:semiHidden="1" w:unhideWhenUsed="1"/>
     <w:lsdException w:name="No List" w:semiHidden="1" w:unhideWhenUsed="1"/>
     <w:lsdException w:name="Outline List 1" w:semiHidden="1" w:unhideWhenUsed="1"/>
@@ -6340,7 +6395,6 @@
     <w:lsdException w:name="Table Professional" w:semiHidden="1" w:unhideWhenUsed="1"/>
     <w:lsdException w:name="Table Subtle 1" w:semiHidden="1" w:unhideWhenUsed="1"/>
     <w:lsdException w:name="Table Subtle 2" w:semiHidden="1" w:unhideWhenUsed="1"/>
-    <w:lsdException w:name="Table Web 1" w:semiHidden="1" w:unhideWhenUsed="1"/>
     <w:lsdException w:name="Table Web 2" w:semiHidden="1" w:unhideWhenUsed="1"/>
     <w:lsdException w:name="Table Web 3" w:semiHidden="1" w:unhideWhenUsed="1"/>
     <w:lsdException w:name="Balloon Text" w:semiHidden="1" w:unhideWhenUsed="1"/>
@@ -6561,8 +6615,11 @@
     <w:lsdException w:name="List Table 5 Dark Accent 6" w:uiPriority="50"/>
     <w:lsdException w:name="List Table 6 Colorful Accent 6" w:uiPriority="51"/>
     <w:lsdException w:name="List Table 7 Colorful Accent 6" w:uiPriority="52"/>
+    <w:lsdException w:name="Mention" w:semiHidden="1" w:unhideWhenUsed="1"/>
+    <w:lsdException w:name="Smart Hyperlink" w:semiHidden="1" w:unhideWhenUsed="1"/>
+    <w:lsdException w:name="Hashtag" w:semiHidden="1" w:unhideWhenUsed="1"/>
   </w:latentStyles>
-  <w:style w:type="paragraph" w:default="1" w:styleId="Normal">
+  <w:style w:type="paragraph" w:default="1" w:styleId="Standaard">
     <w:name w:val="Normal"/>
     <w:qFormat/>
     <w:rsid w:val="00EC075C"/>
@@ -6571,11 +6628,11 @@
       <w:sz w:val="24"/>
     </w:rPr>
   </w:style>
-  <w:style w:type="paragraph" w:styleId="Heading1">
+  <w:style w:type="paragraph" w:styleId="Kop1">
     <w:name w:val="heading 1"/>
-    <w:basedOn w:val="Normal"/>
-    <w:next w:val="Normal"/>
-    <w:link w:val="Heading1Char"/>
+    <w:basedOn w:val="Standaard"/>
+    <w:next w:val="Standaard"/>
+    <w:link w:val="Kop1Char"/>
     <w:uiPriority w:val="9"/>
     <w:qFormat/>
     <w:rsid w:val="00EC075C"/>
@@ -6592,11 +6649,11 @@
       <w:szCs w:val="32"/>
     </w:rPr>
   </w:style>
-  <w:style w:type="paragraph" w:styleId="Heading2">
+  <w:style w:type="paragraph" w:styleId="Kop2">
     <w:name w:val="heading 2"/>
-    <w:basedOn w:val="Normal"/>
-    <w:next w:val="Normal"/>
-    <w:link w:val="Heading2Char"/>
+    <w:basedOn w:val="Standaard"/>
+    <w:next w:val="Standaard"/>
+    <w:link w:val="Kop2Char"/>
     <w:uiPriority w:val="9"/>
     <w:unhideWhenUsed/>
     <w:qFormat/>
@@ -6614,11 +6671,11 @@
       <w:szCs w:val="26"/>
     </w:rPr>
   </w:style>
-  <w:style w:type="paragraph" w:styleId="Heading3">
+  <w:style w:type="paragraph" w:styleId="Kop3">
     <w:name w:val="heading 3"/>
-    <w:basedOn w:val="Normal"/>
-    <w:next w:val="Normal"/>
-    <w:link w:val="Heading3Char"/>
+    <w:basedOn w:val="Standaard"/>
+    <w:next w:val="Standaard"/>
+    <w:link w:val="Kop3Char"/>
     <w:uiPriority w:val="9"/>
     <w:unhideWhenUsed/>
     <w:qFormat/>
@@ -6635,13 +6692,12 @@
       <w:szCs w:val="24"/>
     </w:rPr>
   </w:style>
-  <w:style w:type="character" w:default="1" w:styleId="DefaultParagraphFont">
+  <w:style w:type="character" w:default="1" w:styleId="Standaardalinea-lettertype">
     <w:name w:val="Default Paragraph Font"/>
     <w:uiPriority w:val="1"/>
-    <w:semiHidden/>
     <w:unhideWhenUsed/>
   </w:style>
-  <w:style w:type="table" w:default="1" w:styleId="TableNormal">
+  <w:style w:type="table" w:default="1" w:styleId="Standaardtabel">
     <w:name w:val="Normal Table"/>
     <w:uiPriority w:val="99"/>
     <w:semiHidden/>
@@ -6656,15 +6712,15 @@
       </w:tblCellMar>
     </w:tblPr>
   </w:style>
-  <w:style w:type="numbering" w:default="1" w:styleId="NoList">
+  <w:style w:type="numbering" w:default="1" w:styleId="Geenlijst">
     <w:name w:val="No List"/>
     <w:uiPriority w:val="99"/>
     <w:semiHidden/>
     <w:unhideWhenUsed/>
   </w:style>
-  <w:style w:type="paragraph" w:styleId="NoSpacing">
+  <w:style w:type="paragraph" w:styleId="Geenafstand">
     <w:name w:val="No Spacing"/>
-    <w:link w:val="NoSpacingChar"/>
+    <w:link w:val="GeenafstandChar"/>
     <w:uiPriority w:val="1"/>
     <w:qFormat/>
     <w:rsid w:val="00EC075C"/>
@@ -6677,10 +6733,10 @@
       <w:lang w:val="en-US"/>
     </w:rPr>
   </w:style>
-  <w:style w:type="character" w:customStyle="1" w:styleId="NoSpacingChar">
-    <w:name w:val="No Spacing Char"/>
-    <w:basedOn w:val="DefaultParagraphFont"/>
-    <w:link w:val="NoSpacing"/>
+  <w:style w:type="character" w:customStyle="1" w:styleId="GeenafstandChar">
+    <w:name w:val="Geen afstand Char"/>
+    <w:basedOn w:val="Standaardalinea-lettertype"/>
+    <w:link w:val="Geenafstand"/>
     <w:uiPriority w:val="1"/>
     <w:rsid w:val="00EC075C"/>
     <w:rPr>
@@ -6689,10 +6745,10 @@
       <w:lang w:val="en-US"/>
     </w:rPr>
   </w:style>
-  <w:style w:type="paragraph" w:styleId="Header">
+  <w:style w:type="paragraph" w:styleId="Koptekst">
     <w:name w:val="header"/>
-    <w:basedOn w:val="Normal"/>
-    <w:link w:val="HeaderChar"/>
+    <w:basedOn w:val="Standaard"/>
+    <w:link w:val="KoptekstChar"/>
     <w:uiPriority w:val="99"/>
     <w:unhideWhenUsed/>
     <w:rsid w:val="008B05BB"/>
@@ -6704,17 +6760,17 @@
       <w:spacing w:after="0" w:line="240" w:lineRule="auto"/>
     </w:pPr>
   </w:style>
-  <w:style w:type="character" w:customStyle="1" w:styleId="HeaderChar">
-    <w:name w:val="Header Char"/>
-    <w:basedOn w:val="DefaultParagraphFont"/>
-    <w:link w:val="Header"/>
+  <w:style w:type="character" w:customStyle="1" w:styleId="KoptekstChar">
+    <w:name w:val="Koptekst Char"/>
+    <w:basedOn w:val="Standaardalinea-lettertype"/>
+    <w:link w:val="Koptekst"/>
     <w:uiPriority w:val="99"/>
     <w:rsid w:val="008B05BB"/>
   </w:style>
-  <w:style w:type="paragraph" w:styleId="Footer">
+  <w:style w:type="paragraph" w:styleId="Voettekst">
     <w:name w:val="footer"/>
-    <w:basedOn w:val="Normal"/>
-    <w:link w:val="FooterChar"/>
+    <w:basedOn w:val="Standaard"/>
+    <w:link w:val="VoettekstChar"/>
     <w:uiPriority w:val="99"/>
     <w:unhideWhenUsed/>
     <w:rsid w:val="008B05BB"/>
@@ -6726,17 +6782,17 @@
       <w:spacing w:after="0" w:line="240" w:lineRule="auto"/>
     </w:pPr>
   </w:style>
-  <w:style w:type="character" w:customStyle="1" w:styleId="FooterChar">
-    <w:name w:val="Footer Char"/>
-    <w:basedOn w:val="DefaultParagraphFont"/>
-    <w:link w:val="Footer"/>
+  <w:style w:type="character" w:customStyle="1" w:styleId="VoettekstChar">
+    <w:name w:val="Voettekst Char"/>
+    <w:basedOn w:val="Standaardalinea-lettertype"/>
+    <w:link w:val="Voettekst"/>
     <w:uiPriority w:val="99"/>
     <w:rsid w:val="008B05BB"/>
   </w:style>
-  <w:style w:type="character" w:customStyle="1" w:styleId="Heading1Char">
-    <w:name w:val="Heading 1 Char"/>
-    <w:basedOn w:val="DefaultParagraphFont"/>
-    <w:link w:val="Heading1"/>
+  <w:style w:type="character" w:customStyle="1" w:styleId="Kop1Char">
+    <w:name w:val="Kop 1 Char"/>
+    <w:basedOn w:val="Standaardalinea-lettertype"/>
+    <w:link w:val="Kop1"/>
     <w:uiPriority w:val="9"/>
     <w:rsid w:val="00EC075C"/>
     <w:rPr>
@@ -6746,10 +6802,10 @@
       <w:szCs w:val="32"/>
     </w:rPr>
   </w:style>
-  <w:style w:type="character" w:customStyle="1" w:styleId="Heading2Char">
-    <w:name w:val="Heading 2 Char"/>
-    <w:basedOn w:val="DefaultParagraphFont"/>
-    <w:link w:val="Heading2"/>
+  <w:style w:type="character" w:customStyle="1" w:styleId="Kop2Char">
+    <w:name w:val="Kop 2 Char"/>
+    <w:basedOn w:val="Standaardalinea-lettertype"/>
+    <w:link w:val="Kop2"/>
     <w:uiPriority w:val="9"/>
     <w:rsid w:val="00EC075C"/>
     <w:rPr>
@@ -6759,11 +6815,11 @@
       <w:szCs w:val="26"/>
     </w:rPr>
   </w:style>
-  <w:style w:type="paragraph" w:styleId="Title">
+  <w:style w:type="paragraph" w:styleId="Titel">
     <w:name w:val="Title"/>
-    <w:basedOn w:val="Normal"/>
-    <w:next w:val="Normal"/>
-    <w:link w:val="TitleChar"/>
+    <w:basedOn w:val="Standaard"/>
+    <w:next w:val="Standaard"/>
+    <w:link w:val="TitelChar"/>
     <w:uiPriority w:val="10"/>
     <w:qFormat/>
     <w:rsid w:val="00EC075C"/>
@@ -6779,10 +6835,10 @@
       <w:szCs w:val="56"/>
     </w:rPr>
   </w:style>
-  <w:style w:type="character" w:customStyle="1" w:styleId="TitleChar">
-    <w:name w:val="Title Char"/>
-    <w:basedOn w:val="DefaultParagraphFont"/>
-    <w:link w:val="Title"/>
+  <w:style w:type="character" w:customStyle="1" w:styleId="TitelChar">
+    <w:name w:val="Titel Char"/>
+    <w:basedOn w:val="Standaardalinea-lettertype"/>
+    <w:link w:val="Titel"/>
     <w:uiPriority w:val="10"/>
     <w:rsid w:val="00EC075C"/>
     <w:rPr>
@@ -6793,10 +6849,10 @@
       <w:szCs w:val="56"/>
     </w:rPr>
   </w:style>
-  <w:style w:type="paragraph" w:styleId="TOCHeading">
+  <w:style w:type="paragraph" w:styleId="Kopvaninhoudsopgave">
     <w:name w:val="TOC Heading"/>
-    <w:basedOn w:val="Heading1"/>
-    <w:next w:val="Normal"/>
+    <w:basedOn w:val="Kop1"/>
+    <w:next w:val="Standaard"/>
     <w:uiPriority w:val="39"/>
     <w:unhideWhenUsed/>
     <w:qFormat/>
@@ -6809,10 +6865,10 @@
       <w:lang w:val="en-US"/>
     </w:rPr>
   </w:style>
-  <w:style w:type="paragraph" w:styleId="TOC2">
+  <w:style w:type="paragraph" w:styleId="Inhopg2">
     <w:name w:val="toc 2"/>
-    <w:basedOn w:val="Normal"/>
-    <w:next w:val="Normal"/>
+    <w:basedOn w:val="Standaard"/>
+    <w:next w:val="Standaard"/>
     <w:autoRedefine/>
     <w:uiPriority w:val="39"/>
     <w:unhideWhenUsed/>
@@ -6827,10 +6883,10 @@
       <w:lang w:val="en-US"/>
     </w:rPr>
   </w:style>
-  <w:style w:type="paragraph" w:styleId="TOC1">
+  <w:style w:type="paragraph" w:styleId="Inhopg1">
     <w:name w:val="toc 1"/>
-    <w:basedOn w:val="Normal"/>
-    <w:next w:val="Normal"/>
+    <w:basedOn w:val="Standaard"/>
+    <w:next w:val="Standaard"/>
     <w:autoRedefine/>
     <w:uiPriority w:val="39"/>
     <w:unhideWhenUsed/>
@@ -6844,10 +6900,10 @@
       <w:lang w:val="en-US"/>
     </w:rPr>
   </w:style>
-  <w:style w:type="paragraph" w:styleId="TOC3">
+  <w:style w:type="paragraph" w:styleId="Inhopg3">
     <w:name w:val="toc 3"/>
-    <w:basedOn w:val="Normal"/>
-    <w:next w:val="Normal"/>
+    <w:basedOn w:val="Standaard"/>
+    <w:next w:val="Standaard"/>
     <w:autoRedefine/>
     <w:uiPriority w:val="39"/>
     <w:unhideWhenUsed/>
@@ -6864,7 +6920,7 @@
   </w:style>
   <w:style w:type="character" w:styleId="Hyperlink">
     <w:name w:val="Hyperlink"/>
-    <w:basedOn w:val="DefaultParagraphFont"/>
+    <w:basedOn w:val="Standaardalinea-lettertype"/>
     <w:uiPriority w:val="99"/>
     <w:unhideWhenUsed/>
     <w:rsid w:val="00EC075C"/>
@@ -6873,9 +6929,9 @@
       <w:u w:val="single"/>
     </w:rPr>
   </w:style>
-  <w:style w:type="table" w:styleId="TableGrid">
+  <w:style w:type="table" w:styleId="Tabelraster">
     <w:name w:val="Table Grid"/>
-    <w:basedOn w:val="TableNormal"/>
+    <w:basedOn w:val="Standaardtabel"/>
     <w:uiPriority w:val="39"/>
     <w:rsid w:val="00A74C59"/>
     <w:pPr>
@@ -6892,9 +6948,9 @@
       </w:tblBorders>
     </w:tblPr>
   </w:style>
-  <w:style w:type="table" w:styleId="MediumShading2-Accent5">
+  <w:style w:type="table" w:styleId="Gemiddeldearcering2-accent5">
     <w:name w:val="Medium Shading 2 Accent 5"/>
-    <w:basedOn w:val="TableNormal"/>
+    <w:basedOn w:val="Standaardtabel"/>
     <w:uiPriority w:val="64"/>
     <w:rsid w:val="00D430A3"/>
     <w:pPr>
@@ -7038,9 +7094,9 @@
       </w:tcPr>
     </w:tblStylePr>
   </w:style>
-  <w:style w:type="character" w:styleId="FollowedHyperlink">
+  <w:style w:type="character" w:styleId="GevolgdeHyperlink">
     <w:name w:val="FollowedHyperlink"/>
-    <w:basedOn w:val="DefaultParagraphFont"/>
+    <w:basedOn w:val="Standaardalinea-lettertype"/>
     <w:uiPriority w:val="99"/>
     <w:semiHidden/>
     <w:unhideWhenUsed/>
@@ -7050,10 +7106,10 @@
       <w:u w:val="single"/>
     </w:rPr>
   </w:style>
-  <w:style w:type="character" w:customStyle="1" w:styleId="Heading3Char">
-    <w:name w:val="Heading 3 Char"/>
-    <w:basedOn w:val="DefaultParagraphFont"/>
-    <w:link w:val="Heading3"/>
+  <w:style w:type="character" w:customStyle="1" w:styleId="Kop3Char">
+    <w:name w:val="Kop 3 Char"/>
+    <w:basedOn w:val="Standaardalinea-lettertype"/>
+    <w:link w:val="Kop3"/>
     <w:uiPriority w:val="9"/>
     <w:rsid w:val="00375442"/>
     <w:rPr>
@@ -7063,9 +7119,9 @@
       <w:szCs w:val="24"/>
     </w:rPr>
   </w:style>
-  <w:style w:type="paragraph" w:styleId="ListParagraph">
+  <w:style w:type="paragraph" w:styleId="Lijstalinea">
     <w:name w:val="List Paragraph"/>
-    <w:basedOn w:val="Normal"/>
+    <w:basedOn w:val="Standaard"/>
     <w:uiPriority w:val="34"/>
     <w:qFormat/>
     <w:rsid w:val="00B73DEB"/>
@@ -7362,7 +7418,7 @@
 </file>
 
 <file path=customXml/itemProps2.xml><?xml version="1.0" encoding="utf-8"?>
-<ds:datastoreItem xmlns:ds="http://schemas.openxmlformats.org/officeDocument/2006/customXml" ds:itemID="{6F9E103A-8B24-46D6-B0C4-69ED3028F9AD}">
+<ds:datastoreItem xmlns:ds="http://schemas.openxmlformats.org/officeDocument/2006/customXml" ds:itemID="{F7CCFF8E-DB59-4295-9C57-63B61AFEBC77}">
   <ds:schemaRefs>
     <ds:schemaRef ds:uri="http://schemas.openxmlformats.org/officeDocument/2006/bibliography"/>
   </ds:schemaRefs>
